--- a/受控文档/04-会议纪要和录音/PRD2018-G11-会议记录-10.27.docx
+++ b/受控文档/04-会议纪要和录音/PRD2018-G11-会议记录-10.27.docx
@@ -1,40 +1,69 @@
 
 <file path=word/document.xml><?xml version="1.0" encoding="utf-8"?>
-<w:document xmlns:wpc="http://schemas.microsoft.com/office/word/2010/wordprocessingCanvas" xmlns:mc="http://schemas.openxmlformats.org/markup-compatibility/2006" xmlns:o="urn:schemas-microsoft-com:office:office" xmlns:r="http://schemas.openxmlformats.org/officeDocument/2006/relationships" xmlns:m="http://schemas.openxmlformats.org/officeDocument/2006/math" xmlns:v="urn:schemas-microsoft-com:vml" xmlns:wp14="http://schemas.microsoft.com/office/word/2010/wordprocessingDrawing" xmlns:wp="http://schemas.openxmlformats.org/drawingml/2006/wordprocessingDrawing" xmlns:w="http://schemas.openxmlformats.org/wordprocessingml/2006/main" xmlns:w14="http://schemas.microsoft.com/office/word/2010/wordml" xmlns:w10="urn:schemas-microsoft-com:office:word" xmlns:w15="http://schemas.microsoft.com/office/word/2012/wordml" xmlns:wpg="http://schemas.microsoft.com/office/word/2010/wordprocessingGroup" xmlns:wpi="http://schemas.microsoft.com/office/word/2010/wordprocessingInk" xmlns:wne="http://schemas.microsoft.com/office/word/2006/wordml" xmlns:wps="http://schemas.microsoft.com/office/word/2010/wordprocessingShape" xmlns:wpsCustomData="http://www.wps.cn/officeDocument/2013/wpsCustomData" mc:Ignorable="w14 w15 wp14">
+<w:document xmlns:wpc="http://schemas.microsoft.com/office/word/2010/wordprocessingCanvas" xmlns:cx="http://schemas.microsoft.com/office/drawing/2014/chartex" xmlns:cx1="http://schemas.microsoft.com/office/drawing/2015/9/8/chartex" xmlns:cx2="http://schemas.microsoft.com/office/drawing/2015/10/21/chartex" xmlns:cx3="http://schemas.microsoft.com/office/drawing/2016/5/9/chartex" xmlns:cx4="http://schemas.microsoft.com/office/drawing/2016/5/10/chartex" xmlns:cx5="http://schemas.microsoft.com/office/drawing/2016/5/11/chartex" xmlns:cx6="http://schemas.microsoft.com/office/drawing/2016/5/12/chartex" xmlns:cx7="http://schemas.microsoft.com/office/drawing/2016/5/13/chartex" xmlns:cx8="http://schemas.microsoft.com/office/drawing/2016/5/14/chartex" xmlns:mc="http://schemas.openxmlformats.org/markup-compatibility/2006" xmlns:aink="http://schemas.microsoft.com/office/drawing/2016/ink" xmlns:am3d="http://schemas.microsoft.com/office/drawing/2017/model3d" xmlns:o="urn:schemas-microsoft-com:office:office" xmlns:r="http://schemas.openxmlformats.org/officeDocument/2006/relationships" xmlns:m="http://schemas.openxmlformats.org/officeDocument/2006/math" xmlns:v="urn:schemas-microsoft-com:vml" xmlns:wp14="http://schemas.microsoft.com/office/word/2010/wordprocessingDrawing" xmlns:wp="http://schemas.openxmlformats.org/drawingml/2006/wordprocessingDrawing" xmlns:w10="urn:schemas-microsoft-com:office:word" xmlns:w="http://schemas.openxmlformats.org/wordprocessingml/2006/main" xmlns:w14="http://schemas.microsoft.com/office/word/2010/wordml" xmlns:w15="http://schemas.microsoft.com/office/word/2012/wordml" xmlns:w16cid="http://schemas.microsoft.com/office/word/2016/wordml/cid" xmlns:w16se="http://schemas.microsoft.com/office/word/2015/wordml/symex" xmlns:wpg="http://schemas.microsoft.com/office/word/2010/wordprocessingGroup" xmlns:wpi="http://schemas.microsoft.com/office/word/2010/wordprocessingInk" xmlns:wne="http://schemas.microsoft.com/office/word/2006/wordml" xmlns:wps="http://schemas.microsoft.com/office/word/2010/wordprocessingShape" mc:Ignorable="w14 w15 w16se w16cid wp14">
   <w:body>
     <w:p>
       <w:pPr>
-        <w:pStyle w:val="2"/>
+        <w:pStyle w:val="a3"/>
       </w:pPr>
       <w:bookmarkStart w:id="0" w:name="_Toc466742047"/>
       <w:r>
         <w:rPr>
           <w:rFonts w:hint="eastAsia"/>
         </w:rPr>
-        <w:t>会 议 记 录</w:t>
+        <w:t>会</w:t>
+      </w:r>
+      <w:r>
+        <w:rPr>
+          <w:rFonts w:hint="eastAsia"/>
+        </w:rPr>
+        <w:t xml:space="preserve"> </w:t>
+      </w:r>
+      <w:r>
+        <w:rPr>
+          <w:rFonts w:hint="eastAsia"/>
+        </w:rPr>
+        <w:t>议</w:t>
+      </w:r>
+      <w:r>
+        <w:rPr>
+          <w:rFonts w:hint="eastAsia"/>
+        </w:rPr>
+        <w:t xml:space="preserve"> </w:t>
+      </w:r>
+      <w:r>
+        <w:rPr>
+          <w:rFonts w:hint="eastAsia"/>
+        </w:rPr>
+        <w:t>记</w:t>
+      </w:r>
+      <w:r>
+        <w:rPr>
+          <w:rFonts w:hint="eastAsia"/>
+        </w:rPr>
+        <w:t xml:space="preserve"> </w:t>
+      </w:r>
+      <w:r>
+        <w:rPr>
+          <w:rFonts w:hint="eastAsia"/>
+        </w:rPr>
+        <w:t>录</w:t>
       </w:r>
       <w:bookmarkEnd w:id="0"/>
     </w:p>
     <w:tbl>
       <w:tblPr>
-        <w:tblStyle w:val="4"/>
         <w:tblW w:w="9828" w:type="dxa"/>
-        <w:tblInd w:w="0" w:type="dxa"/>
         <w:tblBorders>
-          <w:top w:val="single" w:color="000000" w:sz="4" w:space="0"/>
-          <w:left w:val="single" w:color="000000" w:sz="4" w:space="0"/>
-          <w:bottom w:val="single" w:color="000000" w:sz="4" w:space="0"/>
-          <w:right w:val="single" w:color="000000" w:sz="4" w:space="0"/>
-          <w:insideH w:val="single" w:color="000000" w:sz="4" w:space="0"/>
-          <w:insideV w:val="single" w:color="000000" w:sz="4" w:space="0"/>
+          <w:top w:val="single" w:sz="4" w:space="0" w:color="000000"/>
+          <w:left w:val="single" w:sz="4" w:space="0" w:color="000000"/>
+          <w:bottom w:val="single" w:sz="4" w:space="0" w:color="000000"/>
+          <w:right w:val="single" w:sz="4" w:space="0" w:color="000000"/>
+          <w:insideH w:val="single" w:sz="4" w:space="0" w:color="000000"/>
+          <w:insideV w:val="single" w:sz="4" w:space="0" w:color="000000"/>
         </w:tblBorders>
         <w:tblLayout w:type="fixed"/>
-        <w:tblCellMar>
-          <w:top w:w="0" w:type="dxa"/>
-          <w:left w:w="108" w:type="dxa"/>
-          <w:bottom w:w="0" w:type="dxa"/>
-          <w:right w:w="108" w:type="dxa"/>
-        </w:tblCellMar>
+        <w:tblLook w:val="04A0" w:firstRow="1" w:lastRow="0" w:firstColumn="1" w:lastColumn="0" w:noHBand="0" w:noVBand="1"/>
       </w:tblPr>
       <w:tblGrid>
         <w:gridCol w:w="1548"/>
@@ -43,25 +72,8 @@
         <w:gridCol w:w="3240"/>
       </w:tblGrid>
       <w:tr>
-        <w:tblPrEx>
-          <w:tblBorders>
-            <w:top w:val="single" w:color="000000" w:sz="4" w:space="0"/>
-            <w:left w:val="single" w:color="000000" w:sz="4" w:space="0"/>
-            <w:bottom w:val="single" w:color="000000" w:sz="4" w:space="0"/>
-            <w:right w:val="single" w:color="000000" w:sz="4" w:space="0"/>
-            <w:insideH w:val="single" w:color="000000" w:sz="4" w:space="0"/>
-            <w:insideV w:val="single" w:color="000000" w:sz="4" w:space="0"/>
-          </w:tblBorders>
-          <w:tblLayout w:type="fixed"/>
-          <w:tblCellMar>
-            <w:top w:w="0" w:type="dxa"/>
-            <w:left w:w="108" w:type="dxa"/>
-            <w:bottom w:w="0" w:type="dxa"/>
-            <w:right w:w="108" w:type="dxa"/>
-          </w:tblCellMar>
-        </w:tblPrEx>
         <w:trPr>
-          <w:trHeight w:val="510" w:hRule="atLeast"/>
+          <w:trHeight w:val="510"/>
         </w:trPr>
         <w:tc>
           <w:tcPr>
@@ -79,7 +91,7 @@
             </w:pPr>
             <w:r>
               <w:rPr>
-                <w:rFonts w:hint="eastAsia" w:ascii="宋体"/>
+                <w:rFonts w:ascii="宋体" w:hint="eastAsia"/>
                 <w:sz w:val="24"/>
               </w:rPr>
               <w:t>会议主题</w:t>
@@ -102,25 +114,10 @@
             </w:pPr>
             <w:r>
               <w:rPr>
-                <w:rFonts w:hint="eastAsia" w:ascii="宋体"/>
-                <w:sz w:val="24"/>
-              </w:rPr>
-              <w:t>关于</w:t>
-            </w:r>
-            <w:r>
-              <w:rPr>
-                <w:rFonts w:hint="eastAsia" w:ascii="宋体"/>
-                <w:sz w:val="24"/>
-                <w:lang w:eastAsia="zh-CN"/>
-              </w:rPr>
-              <w:t>项目</w:t>
-            </w:r>
-            <w:r>
-              <w:rPr>
-                <w:rFonts w:hint="eastAsia" w:ascii="宋体"/>
-                <w:sz w:val="24"/>
-              </w:rPr>
-              <w:t>工作安排</w:t>
+                <w:rFonts w:ascii="宋体" w:hint="eastAsia"/>
+                <w:sz w:val="24"/>
+              </w:rPr>
+              <w:t>关于项目工作安排</w:t>
             </w:r>
           </w:p>
         </w:tc>
@@ -140,7 +137,7 @@
             </w:pPr>
             <w:r>
               <w:rPr>
-                <w:rFonts w:hint="eastAsia" w:ascii="宋体"/>
+                <w:rFonts w:ascii="宋体" w:hint="eastAsia"/>
                 <w:sz w:val="24"/>
               </w:rPr>
               <w:t>会议时间</w:t>
@@ -163,14 +160,14 @@
             </w:pPr>
             <w:r>
               <w:rPr>
-                <w:rFonts w:hint="eastAsia" w:ascii="宋体"/>
+                <w:rFonts w:ascii="宋体" w:hint="eastAsia"/>
                 <w:sz w:val="24"/>
               </w:rPr>
               <w:t>_</w:t>
             </w:r>
             <w:r>
               <w:rPr>
-                <w:rFonts w:hint="eastAsia" w:ascii="宋体"/>
+                <w:rFonts w:ascii="宋体" w:hint="eastAsia"/>
                 <w:sz w:val="24"/>
                 <w:u w:val="single"/>
               </w:rPr>
@@ -178,64 +175,17 @@
             </w:r>
             <w:r>
               <w:rPr>
-                <w:rFonts w:hint="eastAsia" w:ascii="宋体"/>
-                <w:sz w:val="24"/>
-              </w:rPr>
-              <w:t>_年_</w:t>
-            </w:r>
-            <w:r>
-              <w:rPr>
-                <w:rFonts w:hint="eastAsia" w:ascii="宋体"/>
-                <w:sz w:val="24"/>
-                <w:lang w:val="en-US" w:eastAsia="zh-CN"/>
-              </w:rPr>
-              <w:t>10</w:t>
-            </w:r>
-            <w:r>
-              <w:rPr>
-                <w:rFonts w:hint="eastAsia" w:ascii="宋体"/>
-                <w:sz w:val="24"/>
-              </w:rPr>
-              <w:t>__月_</w:t>
-            </w:r>
-            <w:r>
-              <w:rPr>
-                <w:rFonts w:hint="eastAsia" w:ascii="宋体"/>
-                <w:sz w:val="24"/>
-                <w:lang w:val="en-US" w:eastAsia="zh-CN"/>
-              </w:rPr>
-              <w:t>27</w:t>
-            </w:r>
-            <w:r>
-              <w:rPr>
-                <w:rFonts w:hint="eastAsia" w:ascii="宋体"/>
-                <w:sz w:val="24"/>
-              </w:rPr>
-              <w:t>_日</w:t>
+                <w:rFonts w:ascii="宋体" w:hint="eastAsia"/>
+                <w:sz w:val="24"/>
+              </w:rPr>
+              <w:t>_年_10__月_27_日</w:t>
             </w:r>
           </w:p>
         </w:tc>
       </w:tr>
       <w:tr>
-        <w:tblPrEx>
-          <w:tblBorders>
-            <w:top w:val="single" w:color="000000" w:sz="4" w:space="0"/>
-            <w:left w:val="single" w:color="000000" w:sz="4" w:space="0"/>
-            <w:bottom w:val="single" w:color="000000" w:sz="4" w:space="0"/>
-            <w:right w:val="single" w:color="000000" w:sz="4" w:space="0"/>
-            <w:insideH w:val="single" w:color="000000" w:sz="4" w:space="0"/>
-            <w:insideV w:val="single" w:color="000000" w:sz="4" w:space="0"/>
-          </w:tblBorders>
-          <w:tblLayout w:type="fixed"/>
-          <w:tblCellMar>
-            <w:top w:w="0" w:type="dxa"/>
-            <w:left w:w="108" w:type="dxa"/>
-            <w:bottom w:w="0" w:type="dxa"/>
-            <w:right w:w="108" w:type="dxa"/>
-          </w:tblCellMar>
-        </w:tblPrEx>
         <w:trPr>
-          <w:trHeight w:val="645" w:hRule="atLeast"/>
+          <w:trHeight w:val="645"/>
         </w:trPr>
         <w:tc>
           <w:tcPr>
@@ -253,7 +203,7 @@
             </w:pPr>
             <w:r>
               <w:rPr>
-                <w:rFonts w:hint="eastAsia" w:ascii="宋体"/>
+                <w:rFonts w:ascii="宋体" w:hint="eastAsia"/>
                 <w:sz w:val="24"/>
               </w:rPr>
               <w:t>会议地点</w:t>
@@ -270,16 +220,14 @@
               <w:spacing w:line="480" w:lineRule="auto"/>
               <w:jc w:val="center"/>
               <w:rPr>
-                <w:rFonts w:hint="eastAsia" w:ascii="宋体" w:eastAsia="宋体"/>
-                <w:sz w:val="24"/>
-                <w:lang w:val="en-US" w:eastAsia="zh-CN"/>
-              </w:rPr>
-            </w:pPr>
-            <w:r>
-              <w:rPr>
-                <w:rFonts w:hint="eastAsia" w:ascii="宋体"/>
-                <w:sz w:val="24"/>
-                <w:lang w:val="en-US" w:eastAsia="zh-CN"/>
+                <w:rFonts w:ascii="宋体"/>
+                <w:sz w:val="24"/>
+              </w:rPr>
+            </w:pPr>
+            <w:r>
+              <w:rPr>
+                <w:rFonts w:ascii="宋体" w:hint="eastAsia"/>
+                <w:sz w:val="24"/>
               </w:rPr>
               <w:t>弘毅楼602</w:t>
             </w:r>
@@ -301,7 +249,7 @@
             </w:pPr>
             <w:r>
               <w:rPr>
-                <w:rFonts w:hint="eastAsia" w:ascii="宋体"/>
+                <w:rFonts w:ascii="宋体" w:hint="eastAsia"/>
                 <w:sz w:val="24"/>
               </w:rPr>
               <w:t>记 录 人</w:t>
@@ -324,7 +272,7 @@
             </w:pPr>
             <w:r>
               <w:rPr>
-                <w:rFonts w:hint="eastAsia" w:ascii="宋体"/>
+                <w:rFonts w:ascii="宋体" w:hint="eastAsia"/>
                 <w:sz w:val="24"/>
               </w:rPr>
               <w:t>陈子卿</w:t>
@@ -333,23 +281,6 @@
         </w:tc>
       </w:tr>
       <w:tr>
-        <w:tblPrEx>
-          <w:tblBorders>
-            <w:top w:val="single" w:color="000000" w:sz="4" w:space="0"/>
-            <w:left w:val="single" w:color="000000" w:sz="4" w:space="0"/>
-            <w:bottom w:val="single" w:color="000000" w:sz="4" w:space="0"/>
-            <w:right w:val="single" w:color="000000" w:sz="4" w:space="0"/>
-            <w:insideH w:val="single" w:color="000000" w:sz="4" w:space="0"/>
-            <w:insideV w:val="single" w:color="000000" w:sz="4" w:space="0"/>
-          </w:tblBorders>
-          <w:tblLayout w:type="fixed"/>
-          <w:tblCellMar>
-            <w:top w:w="0" w:type="dxa"/>
-            <w:left w:w="108" w:type="dxa"/>
-            <w:bottom w:w="0" w:type="dxa"/>
-            <w:right w:w="108" w:type="dxa"/>
-          </w:tblCellMar>
-        </w:tblPrEx>
         <w:tc>
           <w:tcPr>
             <w:tcW w:w="1548" w:type="dxa"/>
@@ -367,7 +298,7 @@
             </w:pPr>
             <w:r>
               <w:rPr>
-                <w:rFonts w:hint="eastAsia" w:ascii="宋体"/>
+                <w:rFonts w:ascii="宋体" w:hint="eastAsia"/>
                 <w:sz w:val="24"/>
               </w:rPr>
               <w:t>参会人员</w:t>
@@ -385,14 +316,13 @@
               <w:spacing w:line="480" w:lineRule="auto"/>
               <w:jc w:val="center"/>
               <w:rPr>
-                <w:rFonts w:hint="eastAsia" w:ascii="宋体" w:eastAsia="宋体"/>
-                <w:sz w:val="24"/>
-                <w:lang w:eastAsia="zh-CN"/>
-              </w:rPr>
-            </w:pPr>
-            <w:r>
-              <w:rPr>
-                <w:rFonts w:hint="eastAsia" w:ascii="宋体"/>
+                <w:rFonts w:ascii="宋体"/>
+                <w:sz w:val="24"/>
+              </w:rPr>
+            </w:pPr>
+            <w:r>
+              <w:rPr>
+                <w:rFonts w:ascii="宋体" w:hint="eastAsia"/>
                 <w:sz w:val="24"/>
               </w:rPr>
               <w:t>黄</w:t>
@@ -406,7 +336,7 @@
             </w:r>
             <w:r>
               <w:rPr>
-                <w:rFonts w:hint="eastAsia" w:ascii="宋体"/>
+                <w:rFonts w:ascii="宋体" w:hint="eastAsia"/>
                 <w:sz w:val="24"/>
               </w:rPr>
               <w:t>蔡峰</w:t>
@@ -420,40 +350,15 @@
             </w:r>
             <w:r>
               <w:rPr>
-                <w:rFonts w:hint="eastAsia" w:ascii="宋体"/>
-                <w:sz w:val="24"/>
-              </w:rPr>
-              <w:t>陈子卿</w:t>
-            </w:r>
-            <w:r>
-              <w:rPr>
-                <w:rFonts w:hint="eastAsia" w:ascii="宋体"/>
-                <w:sz w:val="24"/>
-                <w:lang w:eastAsia="zh-CN"/>
-              </w:rPr>
-              <w:t>，江亮儒，苏雨豪</w:t>
+                <w:rFonts w:ascii="宋体" w:hint="eastAsia"/>
+                <w:sz w:val="24"/>
+              </w:rPr>
+              <w:t>陈子卿，江亮儒，苏雨豪</w:t>
             </w:r>
           </w:p>
         </w:tc>
       </w:tr>
       <w:tr>
-        <w:tblPrEx>
-          <w:tblBorders>
-            <w:top w:val="single" w:color="000000" w:sz="4" w:space="0"/>
-            <w:left w:val="single" w:color="000000" w:sz="4" w:space="0"/>
-            <w:bottom w:val="single" w:color="000000" w:sz="4" w:space="0"/>
-            <w:right w:val="single" w:color="000000" w:sz="4" w:space="0"/>
-            <w:insideH w:val="single" w:color="000000" w:sz="4" w:space="0"/>
-            <w:insideV w:val="single" w:color="000000" w:sz="4" w:space="0"/>
-          </w:tblBorders>
-          <w:tblLayout w:type="fixed"/>
-          <w:tblCellMar>
-            <w:top w:w="0" w:type="dxa"/>
-            <w:left w:w="108" w:type="dxa"/>
-            <w:bottom w:w="0" w:type="dxa"/>
-            <w:right w:w="108" w:type="dxa"/>
-          </w:tblCellMar>
-        </w:tblPrEx>
         <w:tc>
           <w:tcPr>
             <w:tcW w:w="1548" w:type="dxa"/>
@@ -471,7 +376,7 @@
             </w:pPr>
             <w:r>
               <w:rPr>
-                <w:rFonts w:hint="eastAsia" w:ascii="宋体"/>
+                <w:rFonts w:ascii="宋体" w:hint="eastAsia"/>
                 <w:sz w:val="24"/>
               </w:rPr>
               <w:t>会议时长</w:t>
@@ -495,7 +400,7 @@
             </w:pPr>
             <w:r>
               <w:rPr>
-                <w:rFonts w:hint="eastAsia" w:ascii="宋体"/>
+                <w:rFonts w:ascii="宋体" w:hint="eastAsia"/>
                 <w:sz w:val="24"/>
               </w:rPr>
               <w:t>1个小时</w:t>
@@ -504,23 +409,6 @@
         </w:tc>
       </w:tr>
       <w:tr>
-        <w:tblPrEx>
-          <w:tblBorders>
-            <w:top w:val="single" w:color="000000" w:sz="4" w:space="0"/>
-            <w:left w:val="single" w:color="000000" w:sz="4" w:space="0"/>
-            <w:bottom w:val="single" w:color="000000" w:sz="4" w:space="0"/>
-            <w:right w:val="single" w:color="000000" w:sz="4" w:space="0"/>
-            <w:insideH w:val="single" w:color="000000" w:sz="4" w:space="0"/>
-            <w:insideV w:val="single" w:color="000000" w:sz="4" w:space="0"/>
-          </w:tblBorders>
-          <w:tblLayout w:type="fixed"/>
-          <w:tblCellMar>
-            <w:top w:w="0" w:type="dxa"/>
-            <w:left w:w="108" w:type="dxa"/>
-            <w:bottom w:w="0" w:type="dxa"/>
-            <w:right w:w="108" w:type="dxa"/>
-          </w:tblCellMar>
-        </w:tblPrEx>
         <w:tc>
           <w:tcPr>
             <w:tcW w:w="1548" w:type="dxa"/>
@@ -537,7 +425,7 @@
             </w:pPr>
             <w:r>
               <w:rPr>
-                <w:rFonts w:hint="eastAsia" w:ascii="宋体"/>
+                <w:rFonts w:ascii="宋体" w:hint="eastAsia"/>
                 <w:sz w:val="24"/>
               </w:rPr>
               <w:t>请假人员</w:t>
@@ -560,7 +448,7 @@
             </w:pPr>
             <w:r>
               <w:rPr>
-                <w:rFonts w:hint="eastAsia" w:ascii="宋体"/>
+                <w:rFonts w:ascii="宋体" w:hint="eastAsia"/>
                 <w:sz w:val="24"/>
               </w:rPr>
               <w:t>无</w:t>
@@ -583,7 +471,7 @@
             </w:pPr>
             <w:r>
               <w:rPr>
-                <w:rFonts w:hint="eastAsia" w:ascii="宋体"/>
+                <w:rFonts w:ascii="宋体" w:hint="eastAsia"/>
                 <w:sz w:val="24"/>
               </w:rPr>
               <w:t>迟到人员</w:t>
@@ -606,7 +494,7 @@
             </w:pPr>
             <w:r>
               <w:rPr>
-                <w:rFonts w:hint="eastAsia" w:ascii="宋体"/>
+                <w:rFonts w:ascii="宋体" w:hint="eastAsia"/>
                 <w:sz w:val="24"/>
               </w:rPr>
               <w:t>无</w:t>
@@ -615,25 +503,8 @@
         </w:tc>
       </w:tr>
       <w:tr>
-        <w:tblPrEx>
-          <w:tblBorders>
-            <w:top w:val="single" w:color="000000" w:sz="4" w:space="0"/>
-            <w:left w:val="single" w:color="000000" w:sz="4" w:space="0"/>
-            <w:bottom w:val="single" w:color="000000" w:sz="4" w:space="0"/>
-            <w:right w:val="single" w:color="000000" w:sz="4" w:space="0"/>
-            <w:insideH w:val="single" w:color="000000" w:sz="4" w:space="0"/>
-            <w:insideV w:val="single" w:color="000000" w:sz="4" w:space="0"/>
-          </w:tblBorders>
-          <w:tblLayout w:type="fixed"/>
-          <w:tblCellMar>
-            <w:top w:w="0" w:type="dxa"/>
-            <w:left w:w="108" w:type="dxa"/>
-            <w:bottom w:w="0" w:type="dxa"/>
-            <w:right w:w="108" w:type="dxa"/>
-          </w:tblCellMar>
-        </w:tblPrEx>
         <w:trPr>
-          <w:trHeight w:val="2889" w:hRule="atLeast"/>
+          <w:trHeight w:val="2889"/>
         </w:trPr>
         <w:tc>
           <w:tcPr>
@@ -651,7 +522,7 @@
             </w:pPr>
             <w:r>
               <w:rPr>
-                <w:rFonts w:hint="eastAsia" w:ascii="宋体"/>
+                <w:rFonts w:ascii="宋体" w:hint="eastAsia"/>
                 <w:sz w:val="24"/>
               </w:rPr>
               <w:t>会议内容概述：</w:t>
@@ -659,166 +530,149 @@
           </w:p>
           <w:p>
             <w:pPr>
-              <w:pStyle w:val="5"/>
+              <w:pStyle w:val="a5"/>
               <w:numPr>
                 <w:ilvl w:val="0"/>
                 <w:numId w:val="1"/>
               </w:numPr>
               <w:spacing w:line="360" w:lineRule="auto"/>
-              <w:ind w:left="0" w:leftChars="0" w:firstLine="420" w:firstLineChars="0"/>
-              <w:rPr>
-                <w:rFonts w:ascii="宋体"/>
-                <w:sz w:val="24"/>
-              </w:rPr>
-            </w:pPr>
-            <w:r>
-              <w:rPr>
-                <w:rFonts w:hint="eastAsia" w:ascii="宋体"/>
-                <w:sz w:val="24"/>
-                <w:lang w:val="en-US" w:eastAsia="zh-CN"/>
+              <w:ind w:firstLineChars="0"/>
+              <w:rPr>
+                <w:rFonts w:ascii="宋体"/>
+                <w:sz w:val="24"/>
+              </w:rPr>
+            </w:pPr>
+            <w:r>
+              <w:rPr>
+                <w:rFonts w:ascii="宋体" w:hint="eastAsia"/>
+                <w:sz w:val="24"/>
               </w:rPr>
               <w:t xml:space="preserve"> 检查任务完成情况</w:t>
             </w:r>
           </w:p>
           <w:p>
             <w:pPr>
-              <w:pStyle w:val="5"/>
+              <w:pStyle w:val="a5"/>
               <w:numPr>
                 <w:ilvl w:val="0"/>
                 <w:numId w:val="1"/>
               </w:numPr>
               <w:spacing w:line="360" w:lineRule="auto"/>
-              <w:ind w:left="0" w:leftChars="0" w:firstLine="420" w:firstLineChars="0"/>
-              <w:rPr>
-                <w:rFonts w:ascii="宋体"/>
-                <w:sz w:val="24"/>
-              </w:rPr>
-            </w:pPr>
-            <w:r>
-              <w:rPr>
-                <w:rFonts w:hint="eastAsia" w:ascii="宋体"/>
-                <w:sz w:val="24"/>
-                <w:lang w:eastAsia="zh-CN"/>
+              <w:ind w:firstLineChars="0"/>
+              <w:rPr>
+                <w:rFonts w:ascii="宋体"/>
+                <w:sz w:val="24"/>
+              </w:rPr>
+            </w:pPr>
+            <w:r>
+              <w:rPr>
+                <w:rFonts w:ascii="宋体" w:hint="eastAsia"/>
+                <w:sz w:val="24"/>
               </w:rPr>
               <w:t>成员一起检查文档</w:t>
             </w:r>
           </w:p>
           <w:p>
             <w:pPr>
-              <w:pStyle w:val="5"/>
+              <w:pStyle w:val="a5"/>
               <w:numPr>
                 <w:ilvl w:val="0"/>
                 <w:numId w:val="1"/>
               </w:numPr>
               <w:spacing w:line="360" w:lineRule="auto"/>
-              <w:ind w:left="0" w:leftChars="0" w:firstLine="420" w:firstLineChars="0"/>
-              <w:rPr>
-                <w:rFonts w:ascii="宋体"/>
-                <w:sz w:val="24"/>
-              </w:rPr>
-            </w:pPr>
-            <w:r>
-              <w:rPr>
-                <w:rFonts w:hint="eastAsia" w:ascii="宋体"/>
-                <w:sz w:val="24"/>
-                <w:lang w:eastAsia="zh-CN"/>
+              <w:ind w:firstLineChars="0"/>
+              <w:rPr>
+                <w:rFonts w:ascii="宋体"/>
+                <w:sz w:val="24"/>
+              </w:rPr>
+            </w:pPr>
+            <w:r>
+              <w:rPr>
+                <w:rFonts w:ascii="宋体" w:hint="eastAsia"/>
+                <w:sz w:val="24"/>
               </w:rPr>
               <w:t>针对检查结果进行任务分配</w:t>
             </w:r>
           </w:p>
           <w:p>
             <w:pPr>
-              <w:pStyle w:val="5"/>
+              <w:pStyle w:val="a5"/>
               <w:numPr>
                 <w:ilvl w:val="0"/>
                 <w:numId w:val="2"/>
               </w:numPr>
               <w:spacing w:line="360" w:lineRule="auto"/>
-              <w:ind w:left="420" w:leftChars="0"/>
-              <w:rPr>
-                <w:rFonts w:hint="eastAsia" w:ascii="宋体"/>
-                <w:sz w:val="24"/>
-                <w:lang w:val="en-US" w:eastAsia="zh-CN"/>
-              </w:rPr>
-            </w:pPr>
-            <w:r>
-              <w:rPr>
-                <w:rFonts w:hint="eastAsia" w:ascii="宋体"/>
-                <w:sz w:val="24"/>
-                <w:lang w:val="en-US" w:eastAsia="zh-CN"/>
+              <w:ind w:left="420" w:firstLine="480"/>
+              <w:rPr>
+                <w:rFonts w:ascii="宋体"/>
+                <w:sz w:val="24"/>
+              </w:rPr>
+            </w:pPr>
+            <w:r>
+              <w:rPr>
+                <w:rFonts w:ascii="宋体" w:hint="eastAsia"/>
+                <w:sz w:val="24"/>
               </w:rPr>
               <w:t>陈子卿，蔡峰修改答辩PPT</w:t>
             </w:r>
           </w:p>
           <w:p>
             <w:pPr>
-              <w:pStyle w:val="5"/>
+              <w:pStyle w:val="a5"/>
               <w:numPr>
                 <w:ilvl w:val="0"/>
                 <w:numId w:val="2"/>
               </w:numPr>
               <w:spacing w:line="360" w:lineRule="auto"/>
-              <w:ind w:left="420" w:leftChars="0"/>
-              <w:rPr>
-                <w:rFonts w:hint="eastAsia" w:ascii="宋体"/>
-                <w:sz w:val="24"/>
-                <w:lang w:val="en-US" w:eastAsia="zh-CN"/>
-              </w:rPr>
-            </w:pPr>
-            <w:r>
-              <w:rPr>
-                <w:rFonts w:hint="eastAsia" w:ascii="宋体"/>
-                <w:sz w:val="24"/>
-                <w:lang w:val="en-US" w:eastAsia="zh-CN"/>
+              <w:ind w:left="420" w:firstLine="480"/>
+              <w:rPr>
+                <w:rFonts w:ascii="宋体"/>
+                <w:sz w:val="24"/>
+              </w:rPr>
+            </w:pPr>
+            <w:r>
+              <w:rPr>
+                <w:rFonts w:ascii="宋体" w:hint="eastAsia"/>
+                <w:sz w:val="24"/>
               </w:rPr>
               <w:t>江亮儒与苏雨豪修改质量保障计划</w:t>
             </w:r>
           </w:p>
           <w:p>
             <w:pPr>
-              <w:pStyle w:val="5"/>
+              <w:pStyle w:val="a5"/>
               <w:numPr>
                 <w:ilvl w:val="0"/>
                 <w:numId w:val="2"/>
               </w:numPr>
               <w:spacing w:line="360" w:lineRule="auto"/>
-              <w:ind w:left="420" w:leftChars="0"/>
-              <w:rPr>
-                <w:rFonts w:hint="eastAsia" w:ascii="宋体"/>
-                <w:sz w:val="24"/>
-                <w:lang w:val="en-US" w:eastAsia="zh-CN"/>
-              </w:rPr>
-            </w:pPr>
-            <w:r>
-              <w:rPr>
-                <w:rFonts w:hint="eastAsia" w:ascii="宋体"/>
-                <w:sz w:val="24"/>
-                <w:lang w:val="en-US" w:eastAsia="zh-CN"/>
+              <w:ind w:left="420" w:firstLine="480"/>
+              <w:rPr>
+                <w:rFonts w:ascii="宋体"/>
+                <w:sz w:val="24"/>
+              </w:rPr>
+            </w:pPr>
+            <w:r>
+              <w:rPr>
+                <w:rFonts w:ascii="宋体" w:hint="eastAsia"/>
+                <w:sz w:val="24"/>
               </w:rPr>
               <w:t>黄为波修改甘特图</w:t>
             </w:r>
           </w:p>
           <w:p>
             <w:pPr>
-              <w:pStyle w:val="5"/>
-              <w:numPr>
-                <w:ilvl w:val="0"/>
-                <w:numId w:val="0"/>
-              </w:numPr>
+              <w:pStyle w:val="a5"/>
               <w:spacing w:line="360" w:lineRule="auto"/>
-              <w:rPr>
-                <w:rFonts w:hint="eastAsia" w:ascii="宋体"/>
-                <w:sz w:val="24"/>
-                <w:lang w:val="en-US" w:eastAsia="zh-CN"/>
-              </w:rPr>
-            </w:pPr>
-          </w:p>
-          <w:p>
-            <w:pPr>
-              <w:numPr>
-                <w:ilvl w:val="0"/>
-                <w:numId w:val="0"/>
-              </w:numPr>
+              <w:ind w:firstLineChars="0" w:firstLine="0"/>
+              <w:rPr>
+                <w:rFonts w:ascii="宋体"/>
+                <w:sz w:val="24"/>
+              </w:rPr>
+            </w:pPr>
+          </w:p>
+          <w:p>
+            <w:pPr>
               <w:spacing w:line="360" w:lineRule="auto"/>
               <w:rPr>
                 <w:rFonts w:ascii="宋体"/>
@@ -829,25 +683,8 @@
         </w:tc>
       </w:tr>
       <w:tr>
-        <w:tblPrEx>
-          <w:tblBorders>
-            <w:top w:val="single" w:color="000000" w:sz="4" w:space="0"/>
-            <w:left w:val="single" w:color="000000" w:sz="4" w:space="0"/>
-            <w:bottom w:val="single" w:color="000000" w:sz="4" w:space="0"/>
-            <w:right w:val="single" w:color="000000" w:sz="4" w:space="0"/>
-            <w:insideH w:val="single" w:color="000000" w:sz="4" w:space="0"/>
-            <w:insideV w:val="single" w:color="000000" w:sz="4" w:space="0"/>
-          </w:tblBorders>
-          <w:tblLayout w:type="fixed"/>
-          <w:tblCellMar>
-            <w:top w:w="0" w:type="dxa"/>
-            <w:left w:w="108" w:type="dxa"/>
-            <w:bottom w:w="0" w:type="dxa"/>
-            <w:right w:w="108" w:type="dxa"/>
-          </w:tblCellMar>
-        </w:tblPrEx>
         <w:trPr>
-          <w:trHeight w:val="1979" w:hRule="atLeast"/>
+          <w:trHeight w:val="1979"/>
         </w:trPr>
         <w:tc>
           <w:tcPr>
@@ -865,7 +702,7 @@
             </w:pPr>
             <w:r>
               <w:rPr>
-                <w:rFonts w:hint="eastAsia" w:ascii="宋体"/>
+                <w:rFonts w:ascii="宋体" w:hint="eastAsia"/>
                 <w:sz w:val="24"/>
               </w:rPr>
               <w:t>上周</w:t>
@@ -879,7 +716,7 @@
             </w:r>
             <w:r>
               <w:rPr>
-                <w:rFonts w:hint="eastAsia" w:ascii="宋体"/>
+                <w:rFonts w:ascii="宋体" w:hint="eastAsia"/>
                 <w:sz w:val="24"/>
               </w:rPr>
               <w:t>完成情况</w:t>
@@ -893,10 +730,102 @@
             </w:r>
             <w:r>
               <w:rPr>
-                <w:rFonts w:hint="eastAsia" w:ascii="宋体"/>
+                <w:rFonts w:ascii="宋体" w:hint="eastAsia"/>
                 <w:sz w:val="24"/>
               </w:rPr>
               <w:t>：</w:t>
+            </w:r>
+          </w:p>
+          <w:p>
+            <w:pPr>
+              <w:jc w:val="left"/>
+              <w:rPr>
+                <w:rFonts w:ascii="宋体"/>
+                <w:sz w:val="24"/>
+              </w:rPr>
+            </w:pPr>
+            <w:r>
+              <w:rPr>
+                <w:rFonts w:ascii="宋体"/>
+                <w:sz w:val="24"/>
+              </w:rPr>
+              <w:t xml:space="preserve">   </w:t>
+            </w:r>
+            <w:r>
+              <w:rPr>
+                <w:rFonts w:ascii="宋体" w:hint="eastAsia"/>
+                <w:sz w:val="24"/>
+              </w:rPr>
+              <w:t xml:space="preserve">  </w:t>
+            </w:r>
+            <w:r>
+              <w:rPr>
+                <w:rFonts w:ascii="宋体" w:hint="eastAsia"/>
+                <w:sz w:val="24"/>
+              </w:rPr>
+              <w:t>做的好的：</w:t>
+            </w:r>
+          </w:p>
+          <w:p>
+            <w:pPr>
+              <w:pStyle w:val="a5"/>
+              <w:widowControl/>
+              <w:numPr>
+                <w:ilvl w:val="0"/>
+                <w:numId w:val="3"/>
+              </w:numPr>
+              <w:ind w:firstLineChars="0"/>
+              <w:jc w:val="left"/>
+              <w:rPr>
+                <w:rFonts w:ascii="宋体"/>
+                <w:sz w:val="24"/>
+              </w:rPr>
+            </w:pPr>
+            <w:r>
+              <w:rPr>
+                <w:rFonts w:ascii="宋体"/>
+                <w:sz w:val="24"/>
+              </w:rPr>
+              <w:t xml:space="preserve">   </w:t>
+            </w:r>
+            <w:r>
+              <w:rPr>
+                <w:rFonts w:ascii="宋体" w:hint="eastAsia"/>
+                <w:sz w:val="24"/>
+              </w:rPr>
+              <w:t>各组员按时完</w:t>
+            </w:r>
+            <w:bookmarkStart w:id="1" w:name="_GoBack"/>
+            <w:bookmarkEnd w:id="1"/>
+            <w:r>
+              <w:rPr>
+                <w:rFonts w:ascii="宋体" w:hint="eastAsia"/>
+                <w:sz w:val="24"/>
+              </w:rPr>
+              <w:t>成，无拖拉情况</w:t>
+            </w:r>
+          </w:p>
+          <w:p>
+            <w:pPr>
+              <w:pStyle w:val="a5"/>
+              <w:widowControl/>
+              <w:numPr>
+                <w:ilvl w:val="0"/>
+                <w:numId w:val="3"/>
+              </w:numPr>
+              <w:ind w:firstLineChars="0"/>
+              <w:jc w:val="left"/>
+              <w:rPr>
+                <w:rFonts w:ascii="宋体"/>
+                <w:sz w:val="24"/>
+              </w:rPr>
+            </w:pPr>
+            <w:r>
+              <w:rPr>
+                <w:rFonts w:ascii="宋体" w:hint="eastAsia"/>
+                <w:sz w:val="24"/>
+              </w:rPr>
+              <w:t>黄WBS质量挺高。</w:t>
             </w:r>
           </w:p>
           <w:p>
@@ -904,35 +833,85 @@
               <w:widowControl/>
               <w:jc w:val="left"/>
               <w:rPr>
-                <w:rFonts w:hint="eastAsia" w:ascii="宋体" w:eastAsia="宋体"/>
-                <w:sz w:val="24"/>
-                <w:lang w:eastAsia="zh-CN"/>
-              </w:rPr>
-            </w:pPr>
-            <w:r>
-              <w:rPr>
-                <w:rFonts w:ascii="宋体"/>
-                <w:sz w:val="24"/>
-              </w:rPr>
-              <w:t xml:space="preserve">   </w:t>
-            </w:r>
-            <w:r>
-              <w:rPr>
-                <w:rFonts w:hint="eastAsia" w:ascii="宋体"/>
-                <w:sz w:val="24"/>
-                <w:lang w:eastAsia="zh-CN"/>
-              </w:rPr>
-              <w:t>任务按时完成，针对预评审中出现的问题</w:t>
-            </w:r>
-            <w:bookmarkStart w:id="1" w:name="_GoBack"/>
-            <w:bookmarkEnd w:id="1"/>
-            <w:r>
-              <w:rPr>
-                <w:rFonts w:hint="eastAsia" w:ascii="宋体"/>
-                <w:sz w:val="24"/>
-                <w:lang w:eastAsia="zh-CN"/>
-              </w:rPr>
-              <w:t>进行一些修改</w:t>
+                <w:rFonts w:ascii="宋体"/>
+                <w:sz w:val="24"/>
+              </w:rPr>
+            </w:pPr>
+            <w:r>
+              <w:rPr>
+                <w:rFonts w:ascii="宋体" w:hint="eastAsia"/>
+                <w:sz w:val="24"/>
+              </w:rPr>
+              <w:t xml:space="preserve">     做的不好：</w:t>
+            </w:r>
+          </w:p>
+          <w:p>
+            <w:pPr>
+              <w:pStyle w:val="a5"/>
+              <w:widowControl/>
+              <w:numPr>
+                <w:ilvl w:val="0"/>
+                <w:numId w:val="4"/>
+              </w:numPr>
+              <w:ind w:firstLineChars="0"/>
+              <w:jc w:val="left"/>
+              <w:rPr>
+                <w:rFonts w:ascii="宋体"/>
+                <w:sz w:val="24"/>
+              </w:rPr>
+            </w:pPr>
+            <w:r>
+              <w:rPr>
+                <w:rFonts w:ascii="宋体" w:hint="eastAsia"/>
+                <w:sz w:val="24"/>
+              </w:rPr>
+              <w:t>陈与蔡的项目总体计划质量不过关，需要重新改进。</w:t>
+            </w:r>
+          </w:p>
+          <w:p>
+            <w:pPr>
+              <w:pStyle w:val="a5"/>
+              <w:widowControl/>
+              <w:numPr>
+                <w:ilvl w:val="0"/>
+                <w:numId w:val="4"/>
+              </w:numPr>
+              <w:ind w:firstLineChars="0"/>
+              <w:jc w:val="left"/>
+              <w:rPr>
+                <w:rFonts w:ascii="宋体"/>
+                <w:sz w:val="24"/>
+              </w:rPr>
+            </w:pPr>
+            <w:r>
+              <w:rPr>
+                <w:rFonts w:ascii="宋体" w:hint="eastAsia"/>
+                <w:sz w:val="24"/>
+              </w:rPr>
+              <w:t>苏项目章程格式不对，重新改</w:t>
+            </w:r>
+          </w:p>
+          <w:p>
+            <w:pPr>
+              <w:pStyle w:val="a5"/>
+              <w:widowControl/>
+              <w:numPr>
+                <w:ilvl w:val="0"/>
+                <w:numId w:val="4"/>
+              </w:numPr>
+              <w:ind w:firstLineChars="0"/>
+              <w:jc w:val="left"/>
+              <w:rPr>
+                <w:rFonts w:ascii="宋体"/>
+                <w:sz w:val="24"/>
+              </w:rPr>
+            </w:pPr>
+            <w:r>
+              <w:rPr>
+                <w:rFonts w:ascii="宋体" w:hint="eastAsia"/>
+                <w:sz w:val="24"/>
+              </w:rPr>
+              <w:t>江PPT首页名字错误。</w:t>
             </w:r>
           </w:p>
           <w:p>
@@ -948,44 +927,6 @@
           <w:p>
             <w:pPr>
               <w:widowControl/>
-              <w:jc w:val="left"/>
-              <w:rPr>
-                <w:rFonts w:ascii="宋体"/>
-                <w:sz w:val="24"/>
-              </w:rPr>
-            </w:pPr>
-          </w:p>
-        </w:tc>
-      </w:tr>
-      <w:tr>
-        <w:tblPrEx>
-          <w:tblBorders>
-            <w:top w:val="single" w:color="000000" w:sz="4" w:space="0"/>
-            <w:left w:val="single" w:color="000000" w:sz="4" w:space="0"/>
-            <w:bottom w:val="single" w:color="000000" w:sz="4" w:space="0"/>
-            <w:right w:val="single" w:color="000000" w:sz="4" w:space="0"/>
-            <w:insideH w:val="single" w:color="000000" w:sz="4" w:space="0"/>
-            <w:insideV w:val="single" w:color="000000" w:sz="4" w:space="0"/>
-          </w:tblBorders>
-          <w:tblLayout w:type="fixed"/>
-          <w:tblCellMar>
-            <w:top w:w="0" w:type="dxa"/>
-            <w:left w:w="108" w:type="dxa"/>
-            <w:bottom w:w="0" w:type="dxa"/>
-            <w:right w:w="108" w:type="dxa"/>
-          </w:tblCellMar>
-        </w:tblPrEx>
-        <w:trPr>
-          <w:trHeight w:val="1979" w:hRule="atLeast"/>
-        </w:trPr>
-        <w:tc>
-          <w:tcPr>
-            <w:tcW w:w="9828" w:type="dxa"/>
-            <w:gridSpan w:val="4"/>
-            <w:shd w:val="clear" w:color="auto" w:fill="auto"/>
-          </w:tcPr>
-          <w:p>
-            <w:pPr>
               <w:jc w:val="left"/>
               <w:rPr>
                 <w:rFonts w:ascii="宋体"/>
@@ -1000,20 +941,20 @@
     <w:sectPr>
       <w:pgSz w:w="11900" w:h="16840"/>
       <w:pgMar w:top="1440" w:right="1800" w:bottom="1440" w:left="1800" w:header="851" w:footer="992" w:gutter="0"/>
-      <w:cols w:space="425" w:num="1"/>
-      <w:docGrid w:type="lines" w:linePitch="312" w:charSpace="0"/>
+      <w:cols w:space="425"/>
+      <w:docGrid w:type="lines" w:linePitch="312"/>
     </w:sectPr>
   </w:body>
 </w:document>
 </file>
 
 <file path=word/numbering.xml><?xml version="1.0" encoding="utf-8"?>
-<w:numbering xmlns:wpc="http://schemas.microsoft.com/office/word/2010/wordprocessingCanvas" xmlns:mc="http://schemas.openxmlformats.org/markup-compatibility/2006" xmlns:o="urn:schemas-microsoft-com:office:office" xmlns:r="http://schemas.openxmlformats.org/officeDocument/2006/relationships" xmlns:m="http://schemas.openxmlformats.org/officeDocument/2006/math" xmlns:v="urn:schemas-microsoft-com:vml" xmlns:wp14="http://schemas.microsoft.com/office/word/2010/wordprocessingDrawing" xmlns:wp="http://schemas.openxmlformats.org/drawingml/2006/wordprocessingDrawing" xmlns:w10="urn:schemas-microsoft-com:office:word" xmlns:w="http://schemas.openxmlformats.org/wordprocessingml/2006/main" xmlns:w14="http://schemas.microsoft.com/office/word/2010/wordml" xmlns:wpg="http://schemas.microsoft.com/office/word/2010/wordprocessingGroup" xmlns:wpi="http://schemas.microsoft.com/office/word/2010/wordprocessingInk" xmlns:wne="http://schemas.microsoft.com/office/word/2006/wordml" xmlns:wps="http://schemas.microsoft.com/office/word/2010/wordprocessingShape" mc:Ignorable="w14 wp14">
-  <w:abstractNum w:abstractNumId="0">
+<w:numbering xmlns:wpc="http://schemas.microsoft.com/office/word/2010/wordprocessingCanvas" xmlns:cx="http://schemas.microsoft.com/office/drawing/2014/chartex" xmlns:cx1="http://schemas.microsoft.com/office/drawing/2015/9/8/chartex" xmlns:cx2="http://schemas.microsoft.com/office/drawing/2015/10/21/chartex" xmlns:cx3="http://schemas.microsoft.com/office/drawing/2016/5/9/chartex" xmlns:cx4="http://schemas.microsoft.com/office/drawing/2016/5/10/chartex" xmlns:cx5="http://schemas.microsoft.com/office/drawing/2016/5/11/chartex" xmlns:cx6="http://schemas.microsoft.com/office/drawing/2016/5/12/chartex" xmlns:cx7="http://schemas.microsoft.com/office/drawing/2016/5/13/chartex" xmlns:cx8="http://schemas.microsoft.com/office/drawing/2016/5/14/chartex" xmlns:mc="http://schemas.openxmlformats.org/markup-compatibility/2006" xmlns:aink="http://schemas.microsoft.com/office/drawing/2016/ink" xmlns:am3d="http://schemas.microsoft.com/office/drawing/2017/model3d" xmlns:o="urn:schemas-microsoft-com:office:office" xmlns:r="http://schemas.openxmlformats.org/officeDocument/2006/relationships" xmlns:m="http://schemas.openxmlformats.org/officeDocument/2006/math" xmlns:v="urn:schemas-microsoft-com:vml" xmlns:wp14="http://schemas.microsoft.com/office/word/2010/wordprocessingDrawing" xmlns:wp="http://schemas.openxmlformats.org/drawingml/2006/wordprocessingDrawing" xmlns:w10="urn:schemas-microsoft-com:office:word" xmlns:w="http://schemas.openxmlformats.org/wordprocessingml/2006/main" xmlns:w14="http://schemas.microsoft.com/office/word/2010/wordml" xmlns:w15="http://schemas.microsoft.com/office/word/2012/wordml" xmlns:w16cid="http://schemas.microsoft.com/office/word/2016/wordml/cid" xmlns:w16se="http://schemas.microsoft.com/office/word/2015/wordml/symex" xmlns:wpg="http://schemas.microsoft.com/office/word/2010/wordprocessingGroup" xmlns:wpi="http://schemas.microsoft.com/office/word/2010/wordprocessingInk" xmlns:wne="http://schemas.microsoft.com/office/word/2006/wordml" xmlns:wps="http://schemas.microsoft.com/office/word/2010/wordprocessingShape" mc:Ignorable="w14 w15 w16se w16cid wp14">
+  <w:abstractNum w:abstractNumId="0" w15:restartNumberingAfterBreak="0">
     <w:nsid w:val="ED042E42"/>
     <w:multiLevelType w:val="singleLevel"/>
     <w:tmpl w:val="ED042E42"/>
-    <w:lvl w:ilvl="0" w:tentative="0">
+    <w:lvl w:ilvl="0">
       <w:start w:val="1"/>
       <w:numFmt w:val="chineseCounting"/>
       <w:suff w:val="nothing"/>
@@ -1027,11 +968,11 @@
       </w:rPr>
     </w:lvl>
   </w:abstractNum>
-  <w:abstractNum w:abstractNumId="1">
+  <w:abstractNum w:abstractNumId="1" w15:restartNumberingAfterBreak="0">
     <w:nsid w:val="1C5571ED"/>
     <w:multiLevelType w:val="singleLevel"/>
     <w:tmpl w:val="1C5571ED"/>
-    <w:lvl w:ilvl="0" w:tentative="0">
+    <w:lvl w:ilvl="0">
       <w:start w:val="1"/>
       <w:numFmt w:val="decimal"/>
       <w:lvlText w:val="%1."/>
@@ -1040,6 +981,184 @@
         <w:tabs>
           <w:tab w:val="left" w:pos="312"/>
         </w:tabs>
+      </w:pPr>
+    </w:lvl>
+  </w:abstractNum>
+  <w:abstractNum w:abstractNumId="2" w15:restartNumberingAfterBreak="0">
+    <w:nsid w:val="4F547F90"/>
+    <w:multiLevelType w:val="hybridMultilevel"/>
+    <w:tmpl w:val="78280CDE"/>
+    <w:lvl w:ilvl="0" w:tplc="0C28D04C">
+      <w:start w:val="1"/>
+      <w:numFmt w:val="decimal"/>
+      <w:lvlText w:val="%1."/>
+      <w:lvlJc w:val="left"/>
+      <w:pPr>
+        <w:ind w:left="1200" w:hanging="360"/>
+      </w:pPr>
+      <w:rPr>
+        <w:rFonts w:hint="default"/>
+      </w:rPr>
+    </w:lvl>
+    <w:lvl w:ilvl="1" w:tplc="04090019" w:tentative="1">
+      <w:start w:val="1"/>
+      <w:numFmt w:val="lowerLetter"/>
+      <w:lvlText w:val="%2)"/>
+      <w:lvlJc w:val="left"/>
+      <w:pPr>
+        <w:ind w:left="1680" w:hanging="420"/>
+      </w:pPr>
+    </w:lvl>
+    <w:lvl w:ilvl="2" w:tplc="0409001B" w:tentative="1">
+      <w:start w:val="1"/>
+      <w:numFmt w:val="lowerRoman"/>
+      <w:lvlText w:val="%3."/>
+      <w:lvlJc w:val="right"/>
+      <w:pPr>
+        <w:ind w:left="2100" w:hanging="420"/>
+      </w:pPr>
+    </w:lvl>
+    <w:lvl w:ilvl="3" w:tplc="0409000F" w:tentative="1">
+      <w:start w:val="1"/>
+      <w:numFmt w:val="decimal"/>
+      <w:lvlText w:val="%4."/>
+      <w:lvlJc w:val="left"/>
+      <w:pPr>
+        <w:ind w:left="2520" w:hanging="420"/>
+      </w:pPr>
+    </w:lvl>
+    <w:lvl w:ilvl="4" w:tplc="04090019" w:tentative="1">
+      <w:start w:val="1"/>
+      <w:numFmt w:val="lowerLetter"/>
+      <w:lvlText w:val="%5)"/>
+      <w:lvlJc w:val="left"/>
+      <w:pPr>
+        <w:ind w:left="2940" w:hanging="420"/>
+      </w:pPr>
+    </w:lvl>
+    <w:lvl w:ilvl="5" w:tplc="0409001B" w:tentative="1">
+      <w:start w:val="1"/>
+      <w:numFmt w:val="lowerRoman"/>
+      <w:lvlText w:val="%6."/>
+      <w:lvlJc w:val="right"/>
+      <w:pPr>
+        <w:ind w:left="3360" w:hanging="420"/>
+      </w:pPr>
+    </w:lvl>
+    <w:lvl w:ilvl="6" w:tplc="0409000F" w:tentative="1">
+      <w:start w:val="1"/>
+      <w:numFmt w:val="decimal"/>
+      <w:lvlText w:val="%7."/>
+      <w:lvlJc w:val="left"/>
+      <w:pPr>
+        <w:ind w:left="3780" w:hanging="420"/>
+      </w:pPr>
+    </w:lvl>
+    <w:lvl w:ilvl="7" w:tplc="04090019" w:tentative="1">
+      <w:start w:val="1"/>
+      <w:numFmt w:val="lowerLetter"/>
+      <w:lvlText w:val="%8)"/>
+      <w:lvlJc w:val="left"/>
+      <w:pPr>
+        <w:ind w:left="4200" w:hanging="420"/>
+      </w:pPr>
+    </w:lvl>
+    <w:lvl w:ilvl="8" w:tplc="0409001B" w:tentative="1">
+      <w:start w:val="1"/>
+      <w:numFmt w:val="lowerRoman"/>
+      <w:lvlText w:val="%9."/>
+      <w:lvlJc w:val="right"/>
+      <w:pPr>
+        <w:ind w:left="4620" w:hanging="420"/>
+      </w:pPr>
+    </w:lvl>
+  </w:abstractNum>
+  <w:abstractNum w:abstractNumId="3" w15:restartNumberingAfterBreak="0">
+    <w:nsid w:val="7FA82078"/>
+    <w:multiLevelType w:val="hybridMultilevel"/>
+    <w:tmpl w:val="33581E38"/>
+    <w:lvl w:ilvl="0" w:tplc="EFDA0E12">
+      <w:start w:val="1"/>
+      <w:numFmt w:val="decimal"/>
+      <w:lvlText w:val="%1."/>
+      <w:lvlJc w:val="left"/>
+      <w:pPr>
+        <w:ind w:left="1200" w:hanging="360"/>
+      </w:pPr>
+      <w:rPr>
+        <w:rFonts w:hint="default"/>
+      </w:rPr>
+    </w:lvl>
+    <w:lvl w:ilvl="1" w:tplc="04090019" w:tentative="1">
+      <w:start w:val="1"/>
+      <w:numFmt w:val="lowerLetter"/>
+      <w:lvlText w:val="%2)"/>
+      <w:lvlJc w:val="left"/>
+      <w:pPr>
+        <w:ind w:left="1680" w:hanging="420"/>
+      </w:pPr>
+    </w:lvl>
+    <w:lvl w:ilvl="2" w:tplc="0409001B" w:tentative="1">
+      <w:start w:val="1"/>
+      <w:numFmt w:val="lowerRoman"/>
+      <w:lvlText w:val="%3."/>
+      <w:lvlJc w:val="right"/>
+      <w:pPr>
+        <w:ind w:left="2100" w:hanging="420"/>
+      </w:pPr>
+    </w:lvl>
+    <w:lvl w:ilvl="3" w:tplc="0409000F" w:tentative="1">
+      <w:start w:val="1"/>
+      <w:numFmt w:val="decimal"/>
+      <w:lvlText w:val="%4."/>
+      <w:lvlJc w:val="left"/>
+      <w:pPr>
+        <w:ind w:left="2520" w:hanging="420"/>
+      </w:pPr>
+    </w:lvl>
+    <w:lvl w:ilvl="4" w:tplc="04090019" w:tentative="1">
+      <w:start w:val="1"/>
+      <w:numFmt w:val="lowerLetter"/>
+      <w:lvlText w:val="%5)"/>
+      <w:lvlJc w:val="left"/>
+      <w:pPr>
+        <w:ind w:left="2940" w:hanging="420"/>
+      </w:pPr>
+    </w:lvl>
+    <w:lvl w:ilvl="5" w:tplc="0409001B" w:tentative="1">
+      <w:start w:val="1"/>
+      <w:numFmt w:val="lowerRoman"/>
+      <w:lvlText w:val="%6."/>
+      <w:lvlJc w:val="right"/>
+      <w:pPr>
+        <w:ind w:left="3360" w:hanging="420"/>
+      </w:pPr>
+    </w:lvl>
+    <w:lvl w:ilvl="6" w:tplc="0409000F" w:tentative="1">
+      <w:start w:val="1"/>
+      <w:numFmt w:val="decimal"/>
+      <w:lvlText w:val="%7."/>
+      <w:lvlJc w:val="left"/>
+      <w:pPr>
+        <w:ind w:left="3780" w:hanging="420"/>
+      </w:pPr>
+    </w:lvl>
+    <w:lvl w:ilvl="7" w:tplc="04090019" w:tentative="1">
+      <w:start w:val="1"/>
+      <w:numFmt w:val="lowerLetter"/>
+      <w:lvlText w:val="%8)"/>
+      <w:lvlJc w:val="left"/>
+      <w:pPr>
+        <w:ind w:left="4200" w:hanging="420"/>
+      </w:pPr>
+    </w:lvl>
+    <w:lvl w:ilvl="8" w:tplc="0409001B" w:tentative="1">
+      <w:start w:val="1"/>
+      <w:numFmt w:val="lowerRoman"/>
+      <w:lvlText w:val="%9."/>
+      <w:lvlJc w:val="right"/>
+      <w:pPr>
+        <w:ind w:left="4620" w:hanging="420"/>
       </w:pPr>
     </w:lvl>
   </w:abstractNum>
@@ -1049,300 +1168,426 @@
   <w:num w:numId="2">
     <w:abstractNumId w:val="1"/>
   </w:num>
+  <w:num w:numId="3">
+    <w:abstractNumId w:val="2"/>
+  </w:num>
+  <w:num w:numId="4">
+    <w:abstractNumId w:val="3"/>
+  </w:num>
 </w:numbering>
 </file>
 
 <file path=word/styles.xml><?xml version="1.0" encoding="utf-8"?>
-<w:styles xmlns:mc="http://schemas.openxmlformats.org/markup-compatibility/2006" xmlns:o="urn:schemas-microsoft-com:office:office" xmlns:r="http://schemas.openxmlformats.org/officeDocument/2006/relationships" xmlns:m="http://schemas.openxmlformats.org/officeDocument/2006/math" xmlns:v="urn:schemas-microsoft-com:vml" xmlns:w="http://schemas.openxmlformats.org/wordprocessingml/2006/main" xmlns:w14="http://schemas.microsoft.com/office/word/2010/wordml" xmlns:w10="urn:schemas-microsoft-com:office:word" xmlns:sl="http://schemas.openxmlformats.org/schemaLibrary/2006/main" mc:Ignorable="w14">
+<w:styles xmlns:mc="http://schemas.openxmlformats.org/markup-compatibility/2006" xmlns:r="http://schemas.openxmlformats.org/officeDocument/2006/relationships" xmlns:w="http://schemas.openxmlformats.org/wordprocessingml/2006/main" xmlns:w14="http://schemas.microsoft.com/office/word/2010/wordml" xmlns:w15="http://schemas.microsoft.com/office/word/2012/wordml" xmlns:w16cid="http://schemas.microsoft.com/office/word/2016/wordml/cid" xmlns:w16se="http://schemas.microsoft.com/office/word/2015/wordml/symex" mc:Ignorable="w14 w15 w16se w16cid">
   <w:docDefaults>
     <w:rPrDefault>
       <w:rPr>
-        <w:rFonts w:ascii="Times New Roman" w:hAnsi="Times New Roman" w:eastAsia="宋体" w:cs="Times New Roman"/>
+        <w:rFonts w:ascii="Times New Roman" w:eastAsia="宋体" w:hAnsi="Times New Roman" w:cs="Times New Roman"/>
+        <w:lang w:val="en-US" w:eastAsia="zh-CN" w:bidi="ar-SA"/>
       </w:rPr>
     </w:rPrDefault>
+    <w:pPrDefault/>
   </w:docDefaults>
-  <w:latentStyles w:count="260" w:defQFormat="0" w:defUnhideWhenUsed="1" w:defSemiHidden="1" w:defUIPriority="99" w:defLockedState="0">
-    <w:lsdException w:qFormat="1" w:unhideWhenUsed="0" w:uiPriority="0" w:semiHidden="0" w:name="Normal"/>
-    <w:lsdException w:qFormat="1" w:unhideWhenUsed="0" w:uiPriority="9" w:semiHidden="0" w:name="heading 1"/>
-    <w:lsdException w:qFormat="1" w:uiPriority="9" w:name="heading 2"/>
-    <w:lsdException w:qFormat="1" w:uiPriority="9" w:name="heading 3"/>
-    <w:lsdException w:qFormat="1" w:uiPriority="9" w:name="heading 4"/>
-    <w:lsdException w:qFormat="1" w:uiPriority="9" w:name="heading 5"/>
-    <w:lsdException w:qFormat="1" w:uiPriority="9" w:name="heading 6"/>
-    <w:lsdException w:qFormat="1" w:uiPriority="9" w:name="heading 7"/>
-    <w:lsdException w:qFormat="1" w:uiPriority="9" w:name="heading 8"/>
-    <w:lsdException w:qFormat="1" w:uiPriority="9" w:name="heading 9"/>
-    <w:lsdException w:uiPriority="99" w:name="index 1"/>
-    <w:lsdException w:uiPriority="99" w:name="index 2"/>
-    <w:lsdException w:uiPriority="99" w:name="index 3"/>
-    <w:lsdException w:uiPriority="99" w:name="index 4"/>
-    <w:lsdException w:uiPriority="99" w:name="index 5"/>
-    <w:lsdException w:uiPriority="99" w:name="index 6"/>
-    <w:lsdException w:uiPriority="99" w:name="index 7"/>
-    <w:lsdException w:uiPriority="99" w:name="index 8"/>
-    <w:lsdException w:uiPriority="99" w:name="index 9"/>
-    <w:lsdException w:uiPriority="39" w:name="toc 1"/>
-    <w:lsdException w:uiPriority="39" w:name="toc 2"/>
-    <w:lsdException w:uiPriority="39" w:name="toc 3"/>
-    <w:lsdException w:uiPriority="39" w:name="toc 4"/>
-    <w:lsdException w:uiPriority="39" w:name="toc 5"/>
-    <w:lsdException w:uiPriority="39" w:name="toc 6"/>
-    <w:lsdException w:uiPriority="39" w:name="toc 7"/>
-    <w:lsdException w:uiPriority="39" w:name="toc 8"/>
-    <w:lsdException w:uiPriority="39" w:name="toc 9"/>
-    <w:lsdException w:uiPriority="99" w:name="Normal Indent"/>
-    <w:lsdException w:uiPriority="99" w:name="footnote text"/>
-    <w:lsdException w:uiPriority="99" w:name="annotation text"/>
-    <w:lsdException w:uiPriority="99" w:name="header"/>
-    <w:lsdException w:uiPriority="99" w:name="footer"/>
-    <w:lsdException w:uiPriority="99" w:name="index heading"/>
-    <w:lsdException w:qFormat="1" w:uiPriority="35" w:name="caption"/>
-    <w:lsdException w:uiPriority="99" w:name="table of figures"/>
-    <w:lsdException w:uiPriority="99" w:name="envelope address"/>
-    <w:lsdException w:uiPriority="99" w:name="envelope return"/>
-    <w:lsdException w:uiPriority="99" w:name="footnote reference"/>
-    <w:lsdException w:uiPriority="99" w:name="annotation reference"/>
-    <w:lsdException w:uiPriority="99" w:name="line number"/>
-    <w:lsdException w:uiPriority="99" w:name="page number"/>
-    <w:lsdException w:uiPriority="99" w:name="endnote reference"/>
-    <w:lsdException w:uiPriority="99" w:name="endnote text"/>
-    <w:lsdException w:uiPriority="99" w:name="table of authorities"/>
-    <w:lsdException w:uiPriority="99" w:name="macro"/>
-    <w:lsdException w:uiPriority="99" w:name="toa heading"/>
-    <w:lsdException w:uiPriority="99" w:name="List"/>
-    <w:lsdException w:uiPriority="99" w:name="List Bullet"/>
-    <w:lsdException w:uiPriority="99" w:name="List Number"/>
-    <w:lsdException w:uiPriority="99" w:name="List 2"/>
-    <w:lsdException w:uiPriority="99" w:name="List 3"/>
-    <w:lsdException w:uiPriority="99" w:name="List 4"/>
-    <w:lsdException w:uiPriority="99" w:name="List 5"/>
-    <w:lsdException w:uiPriority="99" w:name="List Bullet 2"/>
-    <w:lsdException w:uiPriority="99" w:name="List Bullet 3"/>
-    <w:lsdException w:uiPriority="99" w:name="List Bullet 4"/>
-    <w:lsdException w:uiPriority="99" w:name="List Bullet 5"/>
-    <w:lsdException w:uiPriority="99" w:name="List Number 2"/>
-    <w:lsdException w:uiPriority="99" w:name="List Number 3"/>
-    <w:lsdException w:uiPriority="99" w:name="List Number 4"/>
-    <w:lsdException w:uiPriority="99" w:name="List Number 5"/>
-    <w:lsdException w:qFormat="1" w:unhideWhenUsed="0" w:uiPriority="10" w:semiHidden="0" w:name="Title"/>
-    <w:lsdException w:uiPriority="99" w:name="Closing"/>
-    <w:lsdException w:uiPriority="99" w:name="Signature"/>
-    <w:lsdException w:qFormat="1" w:uiPriority="1" w:name="Default Paragraph Font"/>
-    <w:lsdException w:uiPriority="99" w:name="Body Text"/>
-    <w:lsdException w:uiPriority="99" w:name="Body Text Indent"/>
-    <w:lsdException w:uiPriority="99" w:name="List Continue"/>
-    <w:lsdException w:uiPriority="99" w:name="List Continue 2"/>
-    <w:lsdException w:uiPriority="99" w:name="List Continue 3"/>
-    <w:lsdException w:uiPriority="99" w:name="List Continue 4"/>
-    <w:lsdException w:uiPriority="99" w:name="List Continue 5"/>
-    <w:lsdException w:uiPriority="99" w:name="Message Header"/>
-    <w:lsdException w:qFormat="1" w:unhideWhenUsed="0" w:uiPriority="11" w:semiHidden="0" w:name="Subtitle"/>
-    <w:lsdException w:uiPriority="99" w:name="Salutation"/>
-    <w:lsdException w:uiPriority="99" w:name="Date"/>
-    <w:lsdException w:uiPriority="99" w:name="Body Text First Indent"/>
-    <w:lsdException w:uiPriority="99" w:name="Body Text First Indent 2"/>
-    <w:lsdException w:uiPriority="99" w:name="Note Heading"/>
-    <w:lsdException w:uiPriority="99" w:name="Body Text 2"/>
-    <w:lsdException w:uiPriority="99" w:name="Body Text 3"/>
-    <w:lsdException w:uiPriority="99" w:name="Body Text Indent 2"/>
-    <w:lsdException w:uiPriority="99" w:name="Body Text Indent 3"/>
-    <w:lsdException w:uiPriority="99" w:name="Block Text"/>
-    <w:lsdException w:uiPriority="99" w:name="Hyperlink"/>
-    <w:lsdException w:uiPriority="99" w:name="FollowedHyperlink"/>
-    <w:lsdException w:qFormat="1" w:unhideWhenUsed="0" w:uiPriority="22" w:semiHidden="0" w:name="Strong"/>
-    <w:lsdException w:qFormat="1" w:unhideWhenUsed="0" w:uiPriority="20" w:semiHidden="0" w:name="Emphasis"/>
-    <w:lsdException w:uiPriority="99" w:name="Document Map"/>
-    <w:lsdException w:uiPriority="99" w:name="Plain Text"/>
-    <w:lsdException w:uiPriority="99" w:name="E-mail Signature"/>
-    <w:lsdException w:uiPriority="99" w:name="Normal (Web)"/>
-    <w:lsdException w:uiPriority="99" w:name="HTML Acronym"/>
-    <w:lsdException w:uiPriority="99" w:name="HTML Address"/>
-    <w:lsdException w:uiPriority="99" w:name="HTML Cite"/>
-    <w:lsdException w:uiPriority="99" w:name="HTML Code"/>
-    <w:lsdException w:uiPriority="99" w:name="HTML Definition"/>
-    <w:lsdException w:uiPriority="99" w:name="HTML Keyboard"/>
-    <w:lsdException w:uiPriority="99" w:name="HTML Preformatted"/>
-    <w:lsdException w:uiPriority="99" w:name="HTML Sample"/>
-    <w:lsdException w:uiPriority="99" w:name="HTML Typewriter"/>
-    <w:lsdException w:uiPriority="99" w:name="HTML Variable"/>
-    <w:lsdException w:qFormat="1" w:uiPriority="99" w:name="Normal Table"/>
-    <w:lsdException w:uiPriority="99" w:name="annotation subject"/>
-    <w:lsdException w:uiPriority="99" w:name="Table Simple 1"/>
-    <w:lsdException w:uiPriority="99" w:name="Table Simple 2"/>
-    <w:lsdException w:uiPriority="99" w:name="Table Simple 3"/>
-    <w:lsdException w:uiPriority="99" w:name="Table Classic 1"/>
-    <w:lsdException w:uiPriority="99" w:name="Table Classic 2"/>
-    <w:lsdException w:uiPriority="99" w:name="Table Classic 3"/>
-    <w:lsdException w:uiPriority="99" w:name="Table Classic 4"/>
-    <w:lsdException w:uiPriority="99" w:name="Table Colorful 1"/>
-    <w:lsdException w:uiPriority="99" w:name="Table Colorful 2"/>
-    <w:lsdException w:uiPriority="99" w:name="Table Colorful 3"/>
-    <w:lsdException w:uiPriority="99" w:name="Table Columns 1"/>
-    <w:lsdException w:uiPriority="99" w:name="Table Columns 2"/>
-    <w:lsdException w:uiPriority="99" w:name="Table Columns 3"/>
-    <w:lsdException w:uiPriority="99" w:name="Table Columns 4"/>
-    <w:lsdException w:uiPriority="99" w:name="Table Columns 5"/>
-    <w:lsdException w:uiPriority="99" w:name="Table Grid 1"/>
-    <w:lsdException w:uiPriority="99" w:name="Table Grid 2"/>
-    <w:lsdException w:uiPriority="99" w:name="Table Grid 3"/>
-    <w:lsdException w:uiPriority="99" w:name="Table Grid 4"/>
-    <w:lsdException w:uiPriority="99" w:name="Table Grid 5"/>
-    <w:lsdException w:uiPriority="99" w:name="Table Grid 6"/>
-    <w:lsdException w:uiPriority="99" w:name="Table Grid 7"/>
-    <w:lsdException w:uiPriority="99" w:name="Table Grid 8"/>
-    <w:lsdException w:uiPriority="99" w:name="Table List 1"/>
-    <w:lsdException w:uiPriority="99" w:name="Table List 2"/>
-    <w:lsdException w:uiPriority="99" w:name="Table List 3"/>
-    <w:lsdException w:uiPriority="99" w:name="Table List 4"/>
-    <w:lsdException w:uiPriority="99" w:name="Table List 5"/>
-    <w:lsdException w:uiPriority="99" w:name="Table List 6"/>
-    <w:lsdException w:uiPriority="99" w:name="Table List 7"/>
-    <w:lsdException w:uiPriority="99" w:name="Table List 8"/>
-    <w:lsdException w:uiPriority="99" w:name="Table 3D effects 1"/>
-    <w:lsdException w:uiPriority="99" w:name="Table 3D effects 2"/>
-    <w:lsdException w:uiPriority="99" w:name="Table 3D effects 3"/>
-    <w:lsdException w:uiPriority="99" w:name="Table Contemporary"/>
-    <w:lsdException w:uiPriority="99" w:name="Table Elegant"/>
-    <w:lsdException w:uiPriority="99" w:name="Table Professional"/>
-    <w:lsdException w:uiPriority="99" w:name="Table Subtle 1"/>
-    <w:lsdException w:uiPriority="99" w:name="Table Subtle 2"/>
-    <w:lsdException w:uiPriority="99" w:name="Table Web 1"/>
-    <w:lsdException w:uiPriority="99" w:name="Table Web 2"/>
-    <w:lsdException w:uiPriority="99" w:name="Table Web 3"/>
-    <w:lsdException w:uiPriority="99" w:name="Balloon Text"/>
-    <w:lsdException w:unhideWhenUsed="0" w:uiPriority="39" w:semiHidden="0" w:name="Table Grid"/>
-    <w:lsdException w:uiPriority="99" w:name="Table Theme"/>
-    <w:lsdException w:unhideWhenUsed="0" w:uiPriority="60" w:semiHidden="0" w:name="Light Shading"/>
-    <w:lsdException w:unhideWhenUsed="0" w:uiPriority="61" w:semiHidden="0" w:name="Light List"/>
-    <w:lsdException w:unhideWhenUsed="0" w:uiPriority="62" w:semiHidden="0" w:name="Light Grid"/>
-    <w:lsdException w:unhideWhenUsed="0" w:uiPriority="63" w:semiHidden="0" w:name="Medium Shading 1"/>
-    <w:lsdException w:unhideWhenUsed="0" w:uiPriority="64" w:semiHidden="0" w:name="Medium Shading 2"/>
-    <w:lsdException w:unhideWhenUsed="0" w:uiPriority="65" w:semiHidden="0" w:name="Medium List 1"/>
-    <w:lsdException w:unhideWhenUsed="0" w:uiPriority="66" w:semiHidden="0" w:name="Medium List 2"/>
-    <w:lsdException w:unhideWhenUsed="0" w:uiPriority="67" w:semiHidden="0" w:name="Medium Grid 1"/>
-    <w:lsdException w:unhideWhenUsed="0" w:uiPriority="68" w:semiHidden="0" w:name="Medium Grid 2"/>
-    <w:lsdException w:unhideWhenUsed="0" w:uiPriority="69" w:semiHidden="0" w:name="Medium Grid 3"/>
-    <w:lsdException w:unhideWhenUsed="0" w:uiPriority="70" w:semiHidden="0" w:name="Dark List"/>
-    <w:lsdException w:unhideWhenUsed="0" w:uiPriority="71" w:semiHidden="0" w:name="Colorful Shading"/>
-    <w:lsdException w:unhideWhenUsed="0" w:uiPriority="72" w:semiHidden="0" w:name="Colorful List"/>
-    <w:lsdException w:unhideWhenUsed="0" w:uiPriority="73" w:semiHidden="0" w:name="Colorful Grid"/>
-    <w:lsdException w:unhideWhenUsed="0" w:uiPriority="60" w:semiHidden="0" w:name="Light Shading Accent 1"/>
-    <w:lsdException w:unhideWhenUsed="0" w:uiPriority="61" w:semiHidden="0" w:name="Light List Accent 1"/>
-    <w:lsdException w:unhideWhenUsed="0" w:uiPriority="62" w:semiHidden="0" w:name="Light Grid Accent 1"/>
-    <w:lsdException w:unhideWhenUsed="0" w:uiPriority="63" w:semiHidden="0" w:name="Medium Shading 1 Accent 1"/>
-    <w:lsdException w:unhideWhenUsed="0" w:uiPriority="64" w:semiHidden="0" w:name="Medium Shading 2 Accent 1"/>
-    <w:lsdException w:unhideWhenUsed="0" w:uiPriority="65" w:semiHidden="0" w:name="Medium List 1 Accent 1"/>
-    <w:lsdException w:qFormat="1" w:unhideWhenUsed="0" w:uiPriority="34" w:semiHidden="0" w:name="List Paragraph"/>
-    <w:lsdException w:unhideWhenUsed="0" w:uiPriority="66" w:semiHidden="0" w:name="Medium List 2 Accent 1"/>
-    <w:lsdException w:unhideWhenUsed="0" w:uiPriority="67" w:semiHidden="0" w:name="Medium Grid 1 Accent 1"/>
-    <w:lsdException w:unhideWhenUsed="0" w:uiPriority="68" w:semiHidden="0" w:name="Medium Grid 2 Accent 1"/>
-    <w:lsdException w:unhideWhenUsed="0" w:uiPriority="69" w:semiHidden="0" w:name="Medium Grid 3 Accent 1"/>
-    <w:lsdException w:unhideWhenUsed="0" w:uiPriority="70" w:semiHidden="0" w:name="Dark List Accent 1"/>
-    <w:lsdException w:unhideWhenUsed="0" w:uiPriority="71" w:semiHidden="0" w:name="Colorful Shading Accent 1"/>
-    <w:lsdException w:unhideWhenUsed="0" w:uiPriority="72" w:semiHidden="0" w:name="Colorful List Accent 1"/>
-    <w:lsdException w:unhideWhenUsed="0" w:uiPriority="73" w:semiHidden="0" w:name="Colorful Grid Accent 1"/>
-    <w:lsdException w:unhideWhenUsed="0" w:uiPriority="60" w:semiHidden="0" w:name="Light Shading Accent 2"/>
-    <w:lsdException w:unhideWhenUsed="0" w:uiPriority="61" w:semiHidden="0" w:name="Light List Accent 2"/>
-    <w:lsdException w:unhideWhenUsed="0" w:uiPriority="62" w:semiHidden="0" w:name="Light Grid Accent 2"/>
-    <w:lsdException w:unhideWhenUsed="0" w:uiPriority="63" w:semiHidden="0" w:name="Medium Shading 1 Accent 2"/>
-    <w:lsdException w:unhideWhenUsed="0" w:uiPriority="64" w:semiHidden="0" w:name="Medium Shading 2 Accent 2"/>
-    <w:lsdException w:unhideWhenUsed="0" w:uiPriority="65" w:semiHidden="0" w:name="Medium List 1 Accent 2"/>
-    <w:lsdException w:unhideWhenUsed="0" w:uiPriority="66" w:semiHidden="0" w:name="Medium List 2 Accent 2"/>
-    <w:lsdException w:unhideWhenUsed="0" w:uiPriority="67" w:semiHidden="0" w:name="Medium Grid 1 Accent 2"/>
-    <w:lsdException w:unhideWhenUsed="0" w:uiPriority="68" w:semiHidden="0" w:name="Medium Grid 2 Accent 2"/>
-    <w:lsdException w:unhideWhenUsed="0" w:uiPriority="69" w:semiHidden="0" w:name="Medium Grid 3 Accent 2"/>
-    <w:lsdException w:unhideWhenUsed="0" w:uiPriority="70" w:semiHidden="0" w:name="Dark List Accent 2"/>
-    <w:lsdException w:unhideWhenUsed="0" w:uiPriority="71" w:semiHidden="0" w:name="Colorful Shading Accent 2"/>
-    <w:lsdException w:unhideWhenUsed="0" w:uiPriority="72" w:semiHidden="0" w:name="Colorful List Accent 2"/>
-    <w:lsdException w:unhideWhenUsed="0" w:uiPriority="73" w:semiHidden="0" w:name="Colorful Grid Accent 2"/>
-    <w:lsdException w:unhideWhenUsed="0" w:uiPriority="60" w:semiHidden="0" w:name="Light Shading Accent 3"/>
-    <w:lsdException w:unhideWhenUsed="0" w:uiPriority="61" w:semiHidden="0" w:name="Light List Accent 3"/>
-    <w:lsdException w:unhideWhenUsed="0" w:uiPriority="62" w:semiHidden="0" w:name="Light Grid Accent 3"/>
-    <w:lsdException w:unhideWhenUsed="0" w:uiPriority="63" w:semiHidden="0" w:name="Medium Shading 1 Accent 3"/>
-    <w:lsdException w:unhideWhenUsed="0" w:uiPriority="64" w:semiHidden="0" w:name="Medium Shading 2 Accent 3"/>
-    <w:lsdException w:unhideWhenUsed="0" w:uiPriority="65" w:semiHidden="0" w:name="Medium List 1 Accent 3"/>
-    <w:lsdException w:unhideWhenUsed="0" w:uiPriority="66" w:semiHidden="0" w:name="Medium List 2 Accent 3"/>
-    <w:lsdException w:unhideWhenUsed="0" w:uiPriority="67" w:semiHidden="0" w:name="Medium Grid 1 Accent 3"/>
-    <w:lsdException w:unhideWhenUsed="0" w:uiPriority="68" w:semiHidden="0" w:name="Medium Grid 2 Accent 3"/>
-    <w:lsdException w:unhideWhenUsed="0" w:uiPriority="69" w:semiHidden="0" w:name="Medium Grid 3 Accent 3"/>
-    <w:lsdException w:unhideWhenUsed="0" w:uiPriority="70" w:semiHidden="0" w:name="Dark List Accent 3"/>
-    <w:lsdException w:unhideWhenUsed="0" w:uiPriority="71" w:semiHidden="0" w:name="Colorful Shading Accent 3"/>
-    <w:lsdException w:unhideWhenUsed="0" w:uiPriority="72" w:semiHidden="0" w:name="Colorful List Accent 3"/>
-    <w:lsdException w:unhideWhenUsed="0" w:uiPriority="73" w:semiHidden="0" w:name="Colorful Grid Accent 3"/>
-    <w:lsdException w:unhideWhenUsed="0" w:uiPriority="60" w:semiHidden="0" w:name="Light Shading Accent 4"/>
-    <w:lsdException w:unhideWhenUsed="0" w:uiPriority="61" w:semiHidden="0" w:name="Light List Accent 4"/>
-    <w:lsdException w:unhideWhenUsed="0" w:uiPriority="62" w:semiHidden="0" w:name="Light Grid Accent 4"/>
-    <w:lsdException w:unhideWhenUsed="0" w:uiPriority="63" w:semiHidden="0" w:name="Medium Shading 1 Accent 4"/>
-    <w:lsdException w:unhideWhenUsed="0" w:uiPriority="64" w:semiHidden="0" w:name="Medium Shading 2 Accent 4"/>
-    <w:lsdException w:unhideWhenUsed="0" w:uiPriority="65" w:semiHidden="0" w:name="Medium List 1 Accent 4"/>
-    <w:lsdException w:unhideWhenUsed="0" w:uiPriority="66" w:semiHidden="0" w:name="Medium List 2 Accent 4"/>
-    <w:lsdException w:unhideWhenUsed="0" w:uiPriority="67" w:semiHidden="0" w:name="Medium Grid 1 Accent 4"/>
-    <w:lsdException w:unhideWhenUsed="0" w:uiPriority="68" w:semiHidden="0" w:name="Medium Grid 2 Accent 4"/>
-    <w:lsdException w:unhideWhenUsed="0" w:uiPriority="69" w:semiHidden="0" w:name="Medium Grid 3 Accent 4"/>
-    <w:lsdException w:unhideWhenUsed="0" w:uiPriority="70" w:semiHidden="0" w:name="Dark List Accent 4"/>
-    <w:lsdException w:unhideWhenUsed="0" w:uiPriority="71" w:semiHidden="0" w:name="Colorful Shading Accent 4"/>
-    <w:lsdException w:unhideWhenUsed="0" w:uiPriority="72" w:semiHidden="0" w:name="Colorful List Accent 4"/>
-    <w:lsdException w:unhideWhenUsed="0" w:uiPriority="73" w:semiHidden="0" w:name="Colorful Grid Accent 4"/>
-    <w:lsdException w:unhideWhenUsed="0" w:uiPriority="60" w:semiHidden="0" w:name="Light Shading Accent 5"/>
-    <w:lsdException w:unhideWhenUsed="0" w:uiPriority="61" w:semiHidden="0" w:name="Light List Accent 5"/>
-    <w:lsdException w:unhideWhenUsed="0" w:uiPriority="62" w:semiHidden="0" w:name="Light Grid Accent 5"/>
-    <w:lsdException w:unhideWhenUsed="0" w:uiPriority="63" w:semiHidden="0" w:name="Medium Shading 1 Accent 5"/>
-    <w:lsdException w:unhideWhenUsed="0" w:uiPriority="64" w:semiHidden="0" w:name="Medium Shading 2 Accent 5"/>
-    <w:lsdException w:unhideWhenUsed="0" w:uiPriority="65" w:semiHidden="0" w:name="Medium List 1 Accent 5"/>
-    <w:lsdException w:unhideWhenUsed="0" w:uiPriority="66" w:semiHidden="0" w:name="Medium List 2 Accent 5"/>
-    <w:lsdException w:unhideWhenUsed="0" w:uiPriority="67" w:semiHidden="0" w:name="Medium Grid 1 Accent 5"/>
-    <w:lsdException w:unhideWhenUsed="0" w:uiPriority="68" w:semiHidden="0" w:name="Medium Grid 2 Accent 5"/>
-    <w:lsdException w:unhideWhenUsed="0" w:uiPriority="69" w:semiHidden="0" w:name="Medium Grid 3 Accent 5"/>
-    <w:lsdException w:unhideWhenUsed="0" w:uiPriority="70" w:semiHidden="0" w:name="Dark List Accent 5"/>
-    <w:lsdException w:unhideWhenUsed="0" w:uiPriority="71" w:semiHidden="0" w:name="Colorful Shading Accent 5"/>
-    <w:lsdException w:unhideWhenUsed="0" w:uiPriority="72" w:semiHidden="0" w:name="Colorful List Accent 5"/>
-    <w:lsdException w:unhideWhenUsed="0" w:uiPriority="73" w:semiHidden="0" w:name="Colorful Grid Accent 5"/>
-    <w:lsdException w:unhideWhenUsed="0" w:uiPriority="60" w:semiHidden="0" w:name="Light Shading Accent 6"/>
-    <w:lsdException w:unhideWhenUsed="0" w:uiPriority="61" w:semiHidden="0" w:name="Light List Accent 6"/>
-    <w:lsdException w:unhideWhenUsed="0" w:uiPriority="62" w:semiHidden="0" w:name="Light Grid Accent 6"/>
-    <w:lsdException w:unhideWhenUsed="0" w:uiPriority="63" w:semiHidden="0" w:name="Medium Shading 1 Accent 6"/>
-    <w:lsdException w:unhideWhenUsed="0" w:uiPriority="64" w:semiHidden="0" w:name="Medium Shading 2 Accent 6"/>
-    <w:lsdException w:unhideWhenUsed="0" w:uiPriority="65" w:semiHidden="0" w:name="Medium List 1 Accent 6"/>
-    <w:lsdException w:unhideWhenUsed="0" w:uiPriority="66" w:semiHidden="0" w:name="Medium List 2 Accent 6"/>
-    <w:lsdException w:unhideWhenUsed="0" w:uiPriority="67" w:semiHidden="0" w:name="Medium Grid 1 Accent 6"/>
-    <w:lsdException w:unhideWhenUsed="0" w:uiPriority="68" w:semiHidden="0" w:name="Medium Grid 2 Accent 6"/>
-    <w:lsdException w:unhideWhenUsed="0" w:uiPriority="69" w:semiHidden="0" w:name="Medium Grid 3 Accent 6"/>
-    <w:lsdException w:unhideWhenUsed="0" w:uiPriority="70" w:semiHidden="0" w:name="Dark List Accent 6"/>
-    <w:lsdException w:unhideWhenUsed="0" w:uiPriority="71" w:semiHidden="0" w:name="Colorful Shading Accent 6"/>
-    <w:lsdException w:unhideWhenUsed="0" w:uiPriority="72" w:semiHidden="0" w:name="Colorful List Accent 6"/>
-    <w:lsdException w:unhideWhenUsed="0" w:uiPriority="73" w:semiHidden="0" w:name="Colorful Grid Accent 6"/>
+  <w:latentStyles w:defLockedState="0" w:defUIPriority="99" w:defSemiHidden="0" w:defUnhideWhenUsed="0" w:defQFormat="0" w:count="375">
+    <w:lsdException w:name="Normal" w:uiPriority="0" w:qFormat="1"/>
+    <w:lsdException w:name="heading 1" w:uiPriority="9" w:qFormat="1"/>
+    <w:lsdException w:name="heading 2" w:semiHidden="1" w:uiPriority="9" w:unhideWhenUsed="1" w:qFormat="1"/>
+    <w:lsdException w:name="heading 3" w:semiHidden="1" w:uiPriority="9" w:unhideWhenUsed="1" w:qFormat="1"/>
+    <w:lsdException w:name="heading 4" w:semiHidden="1" w:uiPriority="9" w:unhideWhenUsed="1" w:qFormat="1"/>
+    <w:lsdException w:name="heading 5" w:semiHidden="1" w:uiPriority="9" w:unhideWhenUsed="1" w:qFormat="1"/>
+    <w:lsdException w:name="heading 6" w:semiHidden="1" w:uiPriority="9" w:unhideWhenUsed="1" w:qFormat="1"/>
+    <w:lsdException w:name="heading 7" w:semiHidden="1" w:uiPriority="9" w:unhideWhenUsed="1" w:qFormat="1"/>
+    <w:lsdException w:name="heading 8" w:semiHidden="1" w:uiPriority="9" w:unhideWhenUsed="1" w:qFormat="1"/>
+    <w:lsdException w:name="heading 9" w:semiHidden="1" w:uiPriority="9" w:unhideWhenUsed="1" w:qFormat="1"/>
+    <w:lsdException w:name="index 1" w:semiHidden="1" w:unhideWhenUsed="1"/>
+    <w:lsdException w:name="index 2" w:semiHidden="1" w:unhideWhenUsed="1"/>
+    <w:lsdException w:name="index 3" w:semiHidden="1" w:unhideWhenUsed="1"/>
+    <w:lsdException w:name="index 4" w:semiHidden="1" w:unhideWhenUsed="1"/>
+    <w:lsdException w:name="index 5" w:semiHidden="1" w:unhideWhenUsed="1"/>
+    <w:lsdException w:name="index 6" w:semiHidden="1" w:unhideWhenUsed="1"/>
+    <w:lsdException w:name="index 7" w:semiHidden="1" w:unhideWhenUsed="1"/>
+    <w:lsdException w:name="index 8" w:semiHidden="1" w:unhideWhenUsed="1"/>
+    <w:lsdException w:name="index 9" w:semiHidden="1" w:unhideWhenUsed="1"/>
+    <w:lsdException w:name="toc 1" w:semiHidden="1" w:uiPriority="39" w:unhideWhenUsed="1"/>
+    <w:lsdException w:name="toc 2" w:semiHidden="1" w:uiPriority="39" w:unhideWhenUsed="1"/>
+    <w:lsdException w:name="toc 3" w:semiHidden="1" w:uiPriority="39" w:unhideWhenUsed="1"/>
+    <w:lsdException w:name="toc 4" w:semiHidden="1" w:uiPriority="39" w:unhideWhenUsed="1"/>
+    <w:lsdException w:name="toc 5" w:semiHidden="1" w:uiPriority="39" w:unhideWhenUsed="1"/>
+    <w:lsdException w:name="toc 6" w:semiHidden="1" w:uiPriority="39" w:unhideWhenUsed="1"/>
+    <w:lsdException w:name="toc 7" w:semiHidden="1" w:uiPriority="39" w:unhideWhenUsed="1"/>
+    <w:lsdException w:name="toc 8" w:semiHidden="1" w:uiPriority="39" w:unhideWhenUsed="1"/>
+    <w:lsdException w:name="toc 9" w:semiHidden="1" w:uiPriority="39" w:unhideWhenUsed="1"/>
+    <w:lsdException w:name="Normal Indent" w:semiHidden="1" w:unhideWhenUsed="1"/>
+    <w:lsdException w:name="footnote text" w:semiHidden="1" w:unhideWhenUsed="1"/>
+    <w:lsdException w:name="annotation text" w:semiHidden="1" w:unhideWhenUsed="1"/>
+    <w:lsdException w:name="header" w:semiHidden="1" w:unhideWhenUsed="1"/>
+    <w:lsdException w:name="footer" w:semiHidden="1" w:unhideWhenUsed="1"/>
+    <w:lsdException w:name="index heading" w:semiHidden="1" w:unhideWhenUsed="1"/>
+    <w:lsdException w:name="caption" w:semiHidden="1" w:uiPriority="35" w:unhideWhenUsed="1" w:qFormat="1"/>
+    <w:lsdException w:name="table of figures" w:semiHidden="1" w:unhideWhenUsed="1"/>
+    <w:lsdException w:name="envelope address" w:semiHidden="1" w:unhideWhenUsed="1"/>
+    <w:lsdException w:name="envelope return" w:semiHidden="1" w:unhideWhenUsed="1"/>
+    <w:lsdException w:name="footnote reference" w:semiHidden="1" w:unhideWhenUsed="1"/>
+    <w:lsdException w:name="annotation reference" w:semiHidden="1" w:unhideWhenUsed="1"/>
+    <w:lsdException w:name="line number" w:semiHidden="1" w:unhideWhenUsed="1"/>
+    <w:lsdException w:name="page number" w:semiHidden="1" w:unhideWhenUsed="1"/>
+    <w:lsdException w:name="endnote reference" w:semiHidden="1" w:unhideWhenUsed="1"/>
+    <w:lsdException w:name="endnote text" w:semiHidden="1" w:unhideWhenUsed="1"/>
+    <w:lsdException w:name="table of authorities" w:semiHidden="1" w:unhideWhenUsed="1"/>
+    <w:lsdException w:name="macro" w:semiHidden="1" w:unhideWhenUsed="1"/>
+    <w:lsdException w:name="toa heading" w:semiHidden="1" w:unhideWhenUsed="1"/>
+    <w:lsdException w:name="List" w:semiHidden="1" w:unhideWhenUsed="1"/>
+    <w:lsdException w:name="List Bullet" w:semiHidden="1" w:unhideWhenUsed="1"/>
+    <w:lsdException w:name="List Number" w:semiHidden="1" w:unhideWhenUsed="1"/>
+    <w:lsdException w:name="List 2" w:semiHidden="1" w:unhideWhenUsed="1"/>
+    <w:lsdException w:name="List 3" w:semiHidden="1" w:unhideWhenUsed="1"/>
+    <w:lsdException w:name="List 4" w:semiHidden="1" w:unhideWhenUsed="1"/>
+    <w:lsdException w:name="List 5" w:semiHidden="1" w:unhideWhenUsed="1"/>
+    <w:lsdException w:name="List Bullet 2" w:semiHidden="1" w:unhideWhenUsed="1"/>
+    <w:lsdException w:name="List Bullet 3" w:semiHidden="1" w:unhideWhenUsed="1"/>
+    <w:lsdException w:name="List Bullet 4" w:semiHidden="1" w:unhideWhenUsed="1"/>
+    <w:lsdException w:name="List Bullet 5" w:semiHidden="1" w:unhideWhenUsed="1"/>
+    <w:lsdException w:name="List Number 2" w:semiHidden="1" w:unhideWhenUsed="1"/>
+    <w:lsdException w:name="List Number 3" w:semiHidden="1" w:unhideWhenUsed="1"/>
+    <w:lsdException w:name="List Number 4" w:semiHidden="1" w:unhideWhenUsed="1"/>
+    <w:lsdException w:name="List Number 5" w:semiHidden="1" w:unhideWhenUsed="1"/>
+    <w:lsdException w:name="Title" w:uiPriority="10" w:qFormat="1"/>
+    <w:lsdException w:name="Closing" w:semiHidden="1" w:unhideWhenUsed="1"/>
+    <w:lsdException w:name="Signature" w:semiHidden="1" w:unhideWhenUsed="1"/>
+    <w:lsdException w:name="Default Paragraph Font" w:semiHidden="1" w:uiPriority="1" w:unhideWhenUsed="1" w:qFormat="1"/>
+    <w:lsdException w:name="Body Text" w:semiHidden="1" w:unhideWhenUsed="1"/>
+    <w:lsdException w:name="Body Text Indent" w:semiHidden="1" w:unhideWhenUsed="1"/>
+    <w:lsdException w:name="List Continue" w:semiHidden="1" w:unhideWhenUsed="1"/>
+    <w:lsdException w:name="List Continue 2" w:semiHidden="1" w:unhideWhenUsed="1"/>
+    <w:lsdException w:name="List Continue 3" w:semiHidden="1" w:unhideWhenUsed="1"/>
+    <w:lsdException w:name="List Continue 4" w:semiHidden="1" w:unhideWhenUsed="1"/>
+    <w:lsdException w:name="List Continue 5" w:semiHidden="1" w:unhideWhenUsed="1"/>
+    <w:lsdException w:name="Message Header" w:semiHidden="1" w:unhideWhenUsed="1"/>
+    <w:lsdException w:name="Subtitle" w:uiPriority="11" w:qFormat="1"/>
+    <w:lsdException w:name="Salutation" w:semiHidden="1" w:unhideWhenUsed="1"/>
+    <w:lsdException w:name="Date" w:semiHidden="1" w:unhideWhenUsed="1"/>
+    <w:lsdException w:name="Body Text First Indent" w:semiHidden="1" w:unhideWhenUsed="1"/>
+    <w:lsdException w:name="Body Text First Indent 2" w:semiHidden="1" w:unhideWhenUsed="1"/>
+    <w:lsdException w:name="Note Heading" w:semiHidden="1" w:unhideWhenUsed="1"/>
+    <w:lsdException w:name="Body Text 2" w:semiHidden="1" w:unhideWhenUsed="1"/>
+    <w:lsdException w:name="Body Text 3" w:semiHidden="1" w:unhideWhenUsed="1"/>
+    <w:lsdException w:name="Body Text Indent 2" w:semiHidden="1" w:unhideWhenUsed="1"/>
+    <w:lsdException w:name="Body Text Indent 3" w:semiHidden="1" w:unhideWhenUsed="1"/>
+    <w:lsdException w:name="Block Text" w:semiHidden="1" w:unhideWhenUsed="1"/>
+    <w:lsdException w:name="Hyperlink" w:semiHidden="1" w:unhideWhenUsed="1"/>
+    <w:lsdException w:name="FollowedHyperlink" w:semiHidden="1" w:unhideWhenUsed="1"/>
+    <w:lsdException w:name="Strong" w:uiPriority="22" w:qFormat="1"/>
+    <w:lsdException w:name="Emphasis" w:uiPriority="20" w:qFormat="1"/>
+    <w:lsdException w:name="Document Map" w:semiHidden="1" w:unhideWhenUsed="1"/>
+    <w:lsdException w:name="Plain Text" w:semiHidden="1" w:unhideWhenUsed="1"/>
+    <w:lsdException w:name="E-mail Signature" w:semiHidden="1" w:unhideWhenUsed="1"/>
+    <w:lsdException w:name="HTML Top of Form" w:semiHidden="1" w:unhideWhenUsed="1"/>
+    <w:lsdException w:name="HTML Bottom of Form" w:semiHidden="1" w:unhideWhenUsed="1"/>
+    <w:lsdException w:name="Normal (Web)" w:semiHidden="1" w:unhideWhenUsed="1"/>
+    <w:lsdException w:name="HTML Acronym" w:semiHidden="1" w:unhideWhenUsed="1"/>
+    <w:lsdException w:name="HTML Address" w:semiHidden="1" w:unhideWhenUsed="1"/>
+    <w:lsdException w:name="HTML Cite" w:semiHidden="1" w:unhideWhenUsed="1"/>
+    <w:lsdException w:name="HTML Code" w:semiHidden="1" w:unhideWhenUsed="1"/>
+    <w:lsdException w:name="HTML Definition" w:semiHidden="1" w:unhideWhenUsed="1"/>
+    <w:lsdException w:name="HTML Keyboard" w:semiHidden="1" w:unhideWhenUsed="1"/>
+    <w:lsdException w:name="HTML Preformatted" w:semiHidden="1" w:unhideWhenUsed="1"/>
+    <w:lsdException w:name="HTML Sample" w:semiHidden="1" w:unhideWhenUsed="1"/>
+    <w:lsdException w:name="HTML Typewriter" w:semiHidden="1" w:unhideWhenUsed="1"/>
+    <w:lsdException w:name="HTML Variable" w:semiHidden="1" w:unhideWhenUsed="1"/>
+    <w:lsdException w:name="Normal Table" w:semiHidden="1" w:unhideWhenUsed="1" w:qFormat="1"/>
+    <w:lsdException w:name="annotation subject" w:semiHidden="1" w:unhideWhenUsed="1"/>
+    <w:lsdException w:name="No List" w:semiHidden="1" w:unhideWhenUsed="1"/>
+    <w:lsdException w:name="Outline List 1" w:semiHidden="1" w:unhideWhenUsed="1"/>
+    <w:lsdException w:name="Outline List 2" w:semiHidden="1" w:unhideWhenUsed="1"/>
+    <w:lsdException w:name="Outline List 3" w:semiHidden="1" w:unhideWhenUsed="1"/>
+    <w:lsdException w:name="Table Simple 1" w:semiHidden="1" w:unhideWhenUsed="1"/>
+    <w:lsdException w:name="Table Simple 2" w:semiHidden="1" w:unhideWhenUsed="1"/>
+    <w:lsdException w:name="Table Simple 3" w:semiHidden="1" w:unhideWhenUsed="1"/>
+    <w:lsdException w:name="Table Classic 1" w:semiHidden="1" w:unhideWhenUsed="1"/>
+    <w:lsdException w:name="Table Classic 2" w:semiHidden="1" w:unhideWhenUsed="1"/>
+    <w:lsdException w:name="Table Classic 3" w:semiHidden="1" w:unhideWhenUsed="1"/>
+    <w:lsdException w:name="Table Classic 4" w:semiHidden="1" w:unhideWhenUsed="1"/>
+    <w:lsdException w:name="Table Colorful 1" w:semiHidden="1" w:unhideWhenUsed="1"/>
+    <w:lsdException w:name="Table Colorful 2" w:semiHidden="1" w:unhideWhenUsed="1"/>
+    <w:lsdException w:name="Table Colorful 3" w:semiHidden="1" w:unhideWhenUsed="1"/>
+    <w:lsdException w:name="Table Columns 1" w:semiHidden="1" w:unhideWhenUsed="1"/>
+    <w:lsdException w:name="Table Columns 2" w:semiHidden="1" w:unhideWhenUsed="1"/>
+    <w:lsdException w:name="Table Columns 3" w:semiHidden="1" w:unhideWhenUsed="1"/>
+    <w:lsdException w:name="Table Columns 4" w:semiHidden="1" w:unhideWhenUsed="1"/>
+    <w:lsdException w:name="Table Columns 5" w:semiHidden="1" w:unhideWhenUsed="1"/>
+    <w:lsdException w:name="Table Grid 1" w:semiHidden="1" w:unhideWhenUsed="1"/>
+    <w:lsdException w:name="Table Grid 2" w:semiHidden="1" w:unhideWhenUsed="1"/>
+    <w:lsdException w:name="Table Grid 3" w:semiHidden="1" w:unhideWhenUsed="1"/>
+    <w:lsdException w:name="Table Grid 4" w:semiHidden="1" w:unhideWhenUsed="1"/>
+    <w:lsdException w:name="Table Grid 5" w:semiHidden="1" w:unhideWhenUsed="1"/>
+    <w:lsdException w:name="Table Grid 6" w:semiHidden="1" w:unhideWhenUsed="1"/>
+    <w:lsdException w:name="Table Grid 7" w:semiHidden="1" w:unhideWhenUsed="1"/>
+    <w:lsdException w:name="Table Grid 8" w:semiHidden="1" w:unhideWhenUsed="1"/>
+    <w:lsdException w:name="Table List 1" w:semiHidden="1" w:unhideWhenUsed="1"/>
+    <w:lsdException w:name="Table List 2" w:semiHidden="1" w:unhideWhenUsed="1"/>
+    <w:lsdException w:name="Table List 3" w:semiHidden="1" w:unhideWhenUsed="1"/>
+    <w:lsdException w:name="Table List 4" w:semiHidden="1" w:unhideWhenUsed="1"/>
+    <w:lsdException w:name="Table List 5" w:semiHidden="1" w:unhideWhenUsed="1"/>
+    <w:lsdException w:name="Table List 6" w:semiHidden="1" w:unhideWhenUsed="1"/>
+    <w:lsdException w:name="Table List 7" w:semiHidden="1" w:unhideWhenUsed="1"/>
+    <w:lsdException w:name="Table List 8" w:semiHidden="1" w:unhideWhenUsed="1"/>
+    <w:lsdException w:name="Table 3D effects 1" w:semiHidden="1" w:unhideWhenUsed="1"/>
+    <w:lsdException w:name="Table 3D effects 2" w:semiHidden="1" w:unhideWhenUsed="1"/>
+    <w:lsdException w:name="Table 3D effects 3" w:semiHidden="1" w:unhideWhenUsed="1"/>
+    <w:lsdException w:name="Table Contemporary" w:semiHidden="1" w:unhideWhenUsed="1"/>
+    <w:lsdException w:name="Table Elegant" w:semiHidden="1" w:unhideWhenUsed="1"/>
+    <w:lsdException w:name="Table Professional" w:semiHidden="1" w:unhideWhenUsed="1"/>
+    <w:lsdException w:name="Table Subtle 1" w:semiHidden="1" w:unhideWhenUsed="1"/>
+    <w:lsdException w:name="Table Subtle 2" w:semiHidden="1" w:unhideWhenUsed="1"/>
+    <w:lsdException w:name="Table Web 1" w:semiHidden="1" w:unhideWhenUsed="1"/>
+    <w:lsdException w:name="Table Web 2" w:semiHidden="1" w:unhideWhenUsed="1"/>
+    <w:lsdException w:name="Table Web 3" w:semiHidden="1" w:unhideWhenUsed="1"/>
+    <w:lsdException w:name="Balloon Text" w:semiHidden="1" w:unhideWhenUsed="1"/>
+    <w:lsdException w:name="Table Grid" w:uiPriority="39"/>
+    <w:lsdException w:name="Table Theme" w:semiHidden="1" w:unhideWhenUsed="1"/>
+    <w:lsdException w:name="Placeholder Text" w:semiHidden="1"/>
+    <w:lsdException w:name="Light Shading" w:uiPriority="60"/>
+    <w:lsdException w:name="Light List" w:uiPriority="61"/>
+    <w:lsdException w:name="Light Grid" w:uiPriority="62"/>
+    <w:lsdException w:name="Medium Shading 1" w:uiPriority="63"/>
+    <w:lsdException w:name="Medium Shading 2" w:uiPriority="64"/>
+    <w:lsdException w:name="Medium List 1" w:uiPriority="65"/>
+    <w:lsdException w:name="Medium List 2" w:uiPriority="66"/>
+    <w:lsdException w:name="Medium Grid 1" w:uiPriority="67"/>
+    <w:lsdException w:name="Medium Grid 2" w:uiPriority="68"/>
+    <w:lsdException w:name="Medium Grid 3" w:uiPriority="69"/>
+    <w:lsdException w:name="Dark List" w:uiPriority="70"/>
+    <w:lsdException w:name="Colorful Shading" w:uiPriority="71"/>
+    <w:lsdException w:name="Colorful List" w:uiPriority="72"/>
+    <w:lsdException w:name="Colorful Grid" w:uiPriority="73"/>
+    <w:lsdException w:name="Light Shading Accent 1" w:uiPriority="60"/>
+    <w:lsdException w:name="Light List Accent 1" w:uiPriority="61"/>
+    <w:lsdException w:name="Light Grid Accent 1" w:uiPriority="62"/>
+    <w:lsdException w:name="Medium Shading 1 Accent 1" w:uiPriority="63"/>
+    <w:lsdException w:name="Medium Shading 2 Accent 1" w:uiPriority="64"/>
+    <w:lsdException w:name="Medium List 1 Accent 1" w:uiPriority="65"/>
+    <w:lsdException w:name="Revision" w:semiHidden="1"/>
+    <w:lsdException w:name="List Paragraph" w:uiPriority="34" w:qFormat="1"/>
+    <w:lsdException w:name="Medium List 2 Accent 1" w:uiPriority="66"/>
+    <w:lsdException w:name="Medium Grid 1 Accent 1" w:uiPriority="67"/>
+    <w:lsdException w:name="Medium Grid 2 Accent 1" w:uiPriority="68"/>
+    <w:lsdException w:name="Medium Grid 3 Accent 1" w:uiPriority="69"/>
+    <w:lsdException w:name="Dark List Accent 1" w:uiPriority="70"/>
+    <w:lsdException w:name="Colorful Shading Accent 1" w:uiPriority="71"/>
+    <w:lsdException w:name="Colorful List Accent 1" w:uiPriority="72"/>
+    <w:lsdException w:name="Colorful Grid Accent 1" w:uiPriority="73"/>
+    <w:lsdException w:name="Light Shading Accent 2" w:uiPriority="60"/>
+    <w:lsdException w:name="Light List Accent 2" w:uiPriority="61"/>
+    <w:lsdException w:name="Light Grid Accent 2" w:uiPriority="62"/>
+    <w:lsdException w:name="Medium Shading 1 Accent 2" w:uiPriority="63"/>
+    <w:lsdException w:name="Medium Shading 2 Accent 2" w:uiPriority="64"/>
+    <w:lsdException w:name="Medium List 1 Accent 2" w:uiPriority="65"/>
+    <w:lsdException w:name="Medium List 2 Accent 2" w:uiPriority="66"/>
+    <w:lsdException w:name="Medium Grid 1 Accent 2" w:uiPriority="67"/>
+    <w:lsdException w:name="Medium Grid 2 Accent 2" w:uiPriority="68"/>
+    <w:lsdException w:name="Medium Grid 3 Accent 2" w:uiPriority="69"/>
+    <w:lsdException w:name="Dark List Accent 2" w:uiPriority="70"/>
+    <w:lsdException w:name="Colorful Shading Accent 2" w:uiPriority="71"/>
+    <w:lsdException w:name="Colorful List Accent 2" w:uiPriority="72"/>
+    <w:lsdException w:name="Colorful Grid Accent 2" w:uiPriority="73"/>
+    <w:lsdException w:name="Light Shading Accent 3" w:uiPriority="60"/>
+    <w:lsdException w:name="Light List Accent 3" w:uiPriority="61"/>
+    <w:lsdException w:name="Light Grid Accent 3" w:uiPriority="62"/>
+    <w:lsdException w:name="Medium Shading 1 Accent 3" w:uiPriority="63"/>
+    <w:lsdException w:name="Medium Shading 2 Accent 3" w:uiPriority="64"/>
+    <w:lsdException w:name="Medium List 1 Accent 3" w:uiPriority="65"/>
+    <w:lsdException w:name="Medium List 2 Accent 3" w:uiPriority="66"/>
+    <w:lsdException w:name="Medium Grid 1 Accent 3" w:uiPriority="67"/>
+    <w:lsdException w:name="Medium Grid 2 Accent 3" w:uiPriority="68"/>
+    <w:lsdException w:name="Medium Grid 3 Accent 3" w:uiPriority="69"/>
+    <w:lsdException w:name="Dark List Accent 3" w:uiPriority="70"/>
+    <w:lsdException w:name="Colorful Shading Accent 3" w:uiPriority="71"/>
+    <w:lsdException w:name="Colorful List Accent 3" w:uiPriority="72"/>
+    <w:lsdException w:name="Colorful Grid Accent 3" w:uiPriority="73"/>
+    <w:lsdException w:name="Light Shading Accent 4" w:uiPriority="60"/>
+    <w:lsdException w:name="Light List Accent 4" w:uiPriority="61"/>
+    <w:lsdException w:name="Light Grid Accent 4" w:uiPriority="62"/>
+    <w:lsdException w:name="Medium Shading 1 Accent 4" w:uiPriority="63"/>
+    <w:lsdException w:name="Medium Shading 2 Accent 4" w:uiPriority="64"/>
+    <w:lsdException w:name="Medium List 1 Accent 4" w:uiPriority="65"/>
+    <w:lsdException w:name="Medium List 2 Accent 4" w:uiPriority="66"/>
+    <w:lsdException w:name="Medium Grid 1 Accent 4" w:uiPriority="67"/>
+    <w:lsdException w:name="Medium Grid 2 Accent 4" w:uiPriority="68"/>
+    <w:lsdException w:name="Medium Grid 3 Accent 4" w:uiPriority="69"/>
+    <w:lsdException w:name="Dark List Accent 4" w:uiPriority="70"/>
+    <w:lsdException w:name="Colorful Shading Accent 4" w:uiPriority="71"/>
+    <w:lsdException w:name="Colorful List Accent 4" w:uiPriority="72"/>
+    <w:lsdException w:name="Colorful Grid Accent 4" w:uiPriority="73"/>
+    <w:lsdException w:name="Light Shading Accent 5" w:uiPriority="60"/>
+    <w:lsdException w:name="Light List Accent 5" w:uiPriority="61"/>
+    <w:lsdException w:name="Light Grid Accent 5" w:uiPriority="62"/>
+    <w:lsdException w:name="Medium Shading 1 Accent 5" w:uiPriority="63"/>
+    <w:lsdException w:name="Medium Shading 2 Accent 5" w:uiPriority="64"/>
+    <w:lsdException w:name="Medium List 1 Accent 5" w:uiPriority="65"/>
+    <w:lsdException w:name="Medium List 2 Accent 5" w:uiPriority="66"/>
+    <w:lsdException w:name="Medium Grid 1 Accent 5" w:uiPriority="67"/>
+    <w:lsdException w:name="Medium Grid 2 Accent 5" w:uiPriority="68"/>
+    <w:lsdException w:name="Medium Grid 3 Accent 5" w:uiPriority="69"/>
+    <w:lsdException w:name="Dark List Accent 5" w:uiPriority="70"/>
+    <w:lsdException w:name="Colorful Shading Accent 5" w:uiPriority="71"/>
+    <w:lsdException w:name="Colorful List Accent 5" w:uiPriority="72"/>
+    <w:lsdException w:name="Colorful Grid Accent 5" w:uiPriority="73"/>
+    <w:lsdException w:name="Light Shading Accent 6" w:uiPriority="60"/>
+    <w:lsdException w:name="Light List Accent 6" w:uiPriority="61"/>
+    <w:lsdException w:name="Light Grid Accent 6" w:uiPriority="62"/>
+    <w:lsdException w:name="Medium Shading 1 Accent 6" w:uiPriority="63"/>
+    <w:lsdException w:name="Medium Shading 2 Accent 6" w:uiPriority="64"/>
+    <w:lsdException w:name="Medium List 1 Accent 6" w:uiPriority="65"/>
+    <w:lsdException w:name="Medium List 2 Accent 6" w:uiPriority="66"/>
+    <w:lsdException w:name="Medium Grid 1 Accent 6" w:uiPriority="67"/>
+    <w:lsdException w:name="Medium Grid 2 Accent 6" w:uiPriority="68"/>
+    <w:lsdException w:name="Medium Grid 3 Accent 6" w:uiPriority="69"/>
+    <w:lsdException w:name="Dark List Accent 6" w:uiPriority="70"/>
+    <w:lsdException w:name="Colorful Shading Accent 6" w:uiPriority="71"/>
+    <w:lsdException w:name="Colorful List Accent 6" w:uiPriority="72"/>
+    <w:lsdException w:name="Colorful Grid Accent 6" w:uiPriority="73"/>
+    <w:lsdException w:name="Subtle Emphasis" w:uiPriority="19" w:qFormat="1"/>
+    <w:lsdException w:name="Intense Emphasis" w:uiPriority="21" w:qFormat="1"/>
+    <w:lsdException w:name="Subtle Reference" w:uiPriority="31" w:qFormat="1"/>
+    <w:lsdException w:name="Intense Reference" w:uiPriority="32" w:qFormat="1"/>
+    <w:lsdException w:name="Book Title" w:uiPriority="33" w:qFormat="1"/>
+    <w:lsdException w:name="Bibliography" w:semiHidden="1" w:uiPriority="37" w:unhideWhenUsed="1"/>
+    <w:lsdException w:name="TOC Heading" w:semiHidden="1" w:uiPriority="39" w:unhideWhenUsed="1" w:qFormat="1"/>
+    <w:lsdException w:name="Plain Table 1" w:uiPriority="41"/>
+    <w:lsdException w:name="Plain Table 2" w:uiPriority="42"/>
+    <w:lsdException w:name="Plain Table 3" w:uiPriority="43"/>
+    <w:lsdException w:name="Plain Table 4" w:uiPriority="44"/>
+    <w:lsdException w:name="Plain Table 5" w:uiPriority="45"/>
+    <w:lsdException w:name="Grid Table Light" w:uiPriority="40"/>
+    <w:lsdException w:name="Grid Table 1 Light" w:uiPriority="46"/>
+    <w:lsdException w:name="Grid Table 2" w:uiPriority="47"/>
+    <w:lsdException w:name="Grid Table 3" w:uiPriority="48"/>
+    <w:lsdException w:name="Grid Table 4" w:uiPriority="49"/>
+    <w:lsdException w:name="Grid Table 5 Dark" w:uiPriority="50"/>
+    <w:lsdException w:name="Grid Table 6 Colorful" w:uiPriority="51"/>
+    <w:lsdException w:name="Grid Table 7 Colorful" w:uiPriority="52"/>
+    <w:lsdException w:name="Grid Table 1 Light Accent 1" w:uiPriority="46"/>
+    <w:lsdException w:name="Grid Table 2 Accent 1" w:uiPriority="47"/>
+    <w:lsdException w:name="Grid Table 3 Accent 1" w:uiPriority="48"/>
+    <w:lsdException w:name="Grid Table 4 Accent 1" w:uiPriority="49"/>
+    <w:lsdException w:name="Grid Table 5 Dark Accent 1" w:uiPriority="50"/>
+    <w:lsdException w:name="Grid Table 6 Colorful Accent 1" w:uiPriority="51"/>
+    <w:lsdException w:name="Grid Table 7 Colorful Accent 1" w:uiPriority="52"/>
+    <w:lsdException w:name="Grid Table 1 Light Accent 2" w:uiPriority="46"/>
+    <w:lsdException w:name="Grid Table 2 Accent 2" w:uiPriority="47"/>
+    <w:lsdException w:name="Grid Table 3 Accent 2" w:uiPriority="48"/>
+    <w:lsdException w:name="Grid Table 4 Accent 2" w:uiPriority="49"/>
+    <w:lsdException w:name="Grid Table 5 Dark Accent 2" w:uiPriority="50"/>
+    <w:lsdException w:name="Grid Table 6 Colorful Accent 2" w:uiPriority="51"/>
+    <w:lsdException w:name="Grid Table 7 Colorful Accent 2" w:uiPriority="52"/>
+    <w:lsdException w:name="Grid Table 1 Light Accent 3" w:uiPriority="46"/>
+    <w:lsdException w:name="Grid Table 2 Accent 3" w:uiPriority="47"/>
+    <w:lsdException w:name="Grid Table 3 Accent 3" w:uiPriority="48"/>
+    <w:lsdException w:name="Grid Table 4 Accent 3" w:uiPriority="49"/>
+    <w:lsdException w:name="Grid Table 5 Dark Accent 3" w:uiPriority="50"/>
+    <w:lsdException w:name="Grid Table 6 Colorful Accent 3" w:uiPriority="51"/>
+    <w:lsdException w:name="Grid Table 7 Colorful Accent 3" w:uiPriority="52"/>
+    <w:lsdException w:name="Grid Table 1 Light Accent 4" w:uiPriority="46"/>
+    <w:lsdException w:name="Grid Table 2 Accent 4" w:uiPriority="47"/>
+    <w:lsdException w:name="Grid Table 3 Accent 4" w:uiPriority="48"/>
+    <w:lsdException w:name="Grid Table 4 Accent 4" w:uiPriority="49"/>
+    <w:lsdException w:name="Grid Table 5 Dark Accent 4" w:uiPriority="50"/>
+    <w:lsdException w:name="Grid Table 6 Colorful Accent 4" w:uiPriority="51"/>
+    <w:lsdException w:name="Grid Table 7 Colorful Accent 4" w:uiPriority="52"/>
+    <w:lsdException w:name="Grid Table 1 Light Accent 5" w:uiPriority="46"/>
+    <w:lsdException w:name="Grid Table 2 Accent 5" w:uiPriority="47"/>
+    <w:lsdException w:name="Grid Table 3 Accent 5" w:uiPriority="48"/>
+    <w:lsdException w:name="Grid Table 4 Accent 5" w:uiPriority="49"/>
+    <w:lsdException w:name="Grid Table 5 Dark Accent 5" w:uiPriority="50"/>
+    <w:lsdException w:name="Grid Table 6 Colorful Accent 5" w:uiPriority="51"/>
+    <w:lsdException w:name="Grid Table 7 Colorful Accent 5" w:uiPriority="52"/>
+    <w:lsdException w:name="Grid Table 1 Light Accent 6" w:uiPriority="46"/>
+    <w:lsdException w:name="Grid Table 2 Accent 6" w:uiPriority="47"/>
+    <w:lsdException w:name="Grid Table 3 Accent 6" w:uiPriority="48"/>
+    <w:lsdException w:name="Grid Table 4 Accent 6" w:uiPriority="49"/>
+    <w:lsdException w:name="Grid Table 5 Dark Accent 6" w:uiPriority="50"/>
+    <w:lsdException w:name="Grid Table 6 Colorful Accent 6" w:uiPriority="51"/>
+    <w:lsdException w:name="Grid Table 7 Colorful Accent 6" w:uiPriority="52"/>
+    <w:lsdException w:name="List Table 1 Light" w:uiPriority="46"/>
+    <w:lsdException w:name="List Table 2" w:uiPriority="47"/>
+    <w:lsdException w:name="List Table 3" w:uiPriority="48"/>
+    <w:lsdException w:name="List Table 4" w:uiPriority="49"/>
+    <w:lsdException w:name="List Table 5 Dark" w:uiPriority="50"/>
+    <w:lsdException w:name="List Table 6 Colorful" w:uiPriority="51"/>
+    <w:lsdException w:name="List Table 7 Colorful" w:uiPriority="52"/>
+    <w:lsdException w:name="List Table 1 Light Accent 1" w:uiPriority="46"/>
+    <w:lsdException w:name="List Table 2 Accent 1" w:uiPriority="47"/>
+    <w:lsdException w:name="List Table 3 Accent 1" w:uiPriority="48"/>
+    <w:lsdException w:name="List Table 4 Accent 1" w:uiPriority="49"/>
+    <w:lsdException w:name="List Table 5 Dark Accent 1" w:uiPriority="50"/>
+    <w:lsdException w:name="List Table 6 Colorful Accent 1" w:uiPriority="51"/>
+    <w:lsdException w:name="List Table 7 Colorful Accent 1" w:uiPriority="52"/>
+    <w:lsdException w:name="List Table 1 Light Accent 2" w:uiPriority="46"/>
+    <w:lsdException w:name="List Table 2 Accent 2" w:uiPriority="47"/>
+    <w:lsdException w:name="List Table 3 Accent 2" w:uiPriority="48"/>
+    <w:lsdException w:name="List Table 4 Accent 2" w:uiPriority="49"/>
+    <w:lsdException w:name="List Table 5 Dark Accent 2" w:uiPriority="50"/>
+    <w:lsdException w:name="List Table 6 Colorful Accent 2" w:uiPriority="51"/>
+    <w:lsdException w:name="List Table 7 Colorful Accent 2" w:uiPriority="52"/>
+    <w:lsdException w:name="List Table 1 Light Accent 3" w:uiPriority="46"/>
+    <w:lsdException w:name="List Table 2 Accent 3" w:uiPriority="47"/>
+    <w:lsdException w:name="List Table 3 Accent 3" w:uiPriority="48"/>
+    <w:lsdException w:name="List Table 4 Accent 3" w:uiPriority="49"/>
+    <w:lsdException w:name="List Table 5 Dark Accent 3" w:uiPriority="50"/>
+    <w:lsdException w:name="List Table 6 Colorful Accent 3" w:uiPriority="51"/>
+    <w:lsdException w:name="List Table 7 Colorful Accent 3" w:uiPriority="52"/>
+    <w:lsdException w:name="List Table 1 Light Accent 4" w:uiPriority="46"/>
+    <w:lsdException w:name="List Table 2 Accent 4" w:uiPriority="47"/>
+    <w:lsdException w:name="List Table 3 Accent 4" w:uiPriority="48"/>
+    <w:lsdException w:name="List Table 4 Accent 4" w:uiPriority="49"/>
+    <w:lsdException w:name="List Table 5 Dark Accent 4" w:uiPriority="50"/>
+    <w:lsdException w:name="List Table 6 Colorful Accent 4" w:uiPriority="51"/>
+    <w:lsdException w:name="List Table 7 Colorful Accent 4" w:uiPriority="52"/>
+    <w:lsdException w:name="List Table 1 Light Accent 5" w:uiPriority="46"/>
+    <w:lsdException w:name="List Table 2 Accent 5" w:uiPriority="47"/>
+    <w:lsdException w:name="List Table 3 Accent 5" w:uiPriority="48"/>
+    <w:lsdException w:name="List Table 4 Accent 5" w:uiPriority="49"/>
+    <w:lsdException w:name="List Table 5 Dark Accent 5" w:uiPriority="50"/>
+    <w:lsdException w:name="List Table 6 Colorful Accent 5" w:uiPriority="51"/>
+    <w:lsdException w:name="List Table 7 Colorful Accent 5" w:uiPriority="52"/>
+    <w:lsdException w:name="List Table 1 Light Accent 6" w:uiPriority="46"/>
+    <w:lsdException w:name="List Table 2 Accent 6" w:uiPriority="47"/>
+    <w:lsdException w:name="List Table 3 Accent 6" w:uiPriority="48"/>
+    <w:lsdException w:name="List Table 4 Accent 6" w:uiPriority="49"/>
+    <w:lsdException w:name="List Table 5 Dark Accent 6" w:uiPriority="50"/>
+    <w:lsdException w:name="List Table 6 Colorful Accent 6" w:uiPriority="51"/>
+    <w:lsdException w:name="List Table 7 Colorful Accent 6" w:uiPriority="52"/>
+    <w:lsdException w:name="Mention" w:semiHidden="1" w:unhideWhenUsed="1"/>
+    <w:lsdException w:name="Smart Hyperlink" w:semiHidden="1" w:unhideWhenUsed="1"/>
+    <w:lsdException w:name="Hashtag" w:semiHidden="1" w:unhideWhenUsed="1"/>
+    <w:lsdException w:name="Unresolved Mention" w:semiHidden="1" w:unhideWhenUsed="1"/>
   </w:latentStyles>
-  <w:style w:type="paragraph" w:default="1" w:styleId="1">
+  <w:style w:type="paragraph" w:default="1" w:styleId="a">
     <w:name w:val="Normal"/>
     <w:qFormat/>
-    <w:uiPriority w:val="0"/>
     <w:pPr>
       <w:widowControl w:val="0"/>
       <w:jc w:val="both"/>
     </w:pPr>
     <w:rPr>
-      <w:rFonts w:ascii="Times New Roman" w:hAnsi="Times New Roman" w:eastAsia="宋体" w:cs="Times New Roman"/>
       <w:kern w:val="2"/>
       <w:sz w:val="21"/>
       <w:szCs w:val="24"/>
-      <w:lang w:val="en-US" w:eastAsia="zh-CN" w:bidi="ar-SA"/>
     </w:rPr>
   </w:style>
-  <w:style w:type="character" w:default="1" w:styleId="3">
+  <w:style w:type="character" w:default="1" w:styleId="a0">
     <w:name w:val="Default Paragraph Font"/>
+    <w:uiPriority w:val="1"/>
     <w:semiHidden/>
     <w:unhideWhenUsed/>
-    <w:qFormat/>
-    <w:uiPriority w:val="1"/>
   </w:style>
-  <w:style w:type="table" w:default="1" w:styleId="4">
+  <w:style w:type="table" w:default="1" w:styleId="a1">
     <w:name w:val="Normal Table"/>
+    <w:uiPriority w:val="99"/>
     <w:semiHidden/>
     <w:unhideWhenUsed/>
-    <w:qFormat/>
-    <w:uiPriority w:val="99"/>
     <w:tblPr>
-      <w:tblLayout w:type="fixed"/>
+      <w:tblInd w:w="0" w:type="dxa"/>
       <w:tblCellMar>
         <w:top w:w="0" w:type="dxa"/>
         <w:left w:w="108" w:type="dxa"/>
@@ -1351,43 +1596,49 @@
       </w:tblCellMar>
     </w:tblPr>
   </w:style>
-  <w:style w:type="paragraph" w:styleId="2">
+  <w:style w:type="numbering" w:default="1" w:styleId="a2">
+    <w:name w:val="No List"/>
+    <w:uiPriority w:val="99"/>
+    <w:semiHidden/>
+    <w:unhideWhenUsed/>
+  </w:style>
+  <w:style w:type="paragraph" w:styleId="a3">
     <w:name w:val="Title"/>
-    <w:basedOn w:val="1"/>
-    <w:next w:val="1"/>
-    <w:link w:val="6"/>
+    <w:basedOn w:val="a"/>
+    <w:next w:val="a"/>
+    <w:link w:val="a4"/>
+    <w:uiPriority w:val="10"/>
     <w:qFormat/>
-    <w:uiPriority w:val="10"/>
     <w:pPr>
       <w:spacing w:before="240" w:after="60"/>
       <w:jc w:val="center"/>
       <w:outlineLvl w:val="0"/>
     </w:pPr>
     <w:rPr>
-      <w:rFonts w:asciiTheme="majorHAnsi" w:hAnsiTheme="majorHAnsi" w:eastAsiaTheme="majorEastAsia" w:cstheme="majorBidi"/>
+      <w:rFonts w:asciiTheme="majorHAnsi" w:eastAsiaTheme="majorEastAsia" w:hAnsiTheme="majorHAnsi" w:cstheme="majorBidi"/>
       <w:b/>
       <w:bCs/>
       <w:sz w:val="32"/>
       <w:szCs w:val="32"/>
     </w:rPr>
   </w:style>
-  <w:style w:type="paragraph" w:styleId="5">
+  <w:style w:type="paragraph" w:styleId="a5">
     <w:name w:val="List Paragraph"/>
-    <w:basedOn w:val="1"/>
+    <w:basedOn w:val="a"/>
+    <w:uiPriority w:val="34"/>
     <w:qFormat/>
-    <w:uiPriority w:val="34"/>
     <w:pPr>
-      <w:ind w:firstLine="420" w:firstLineChars="200"/>
+      <w:ind w:firstLineChars="200" w:firstLine="420"/>
     </w:pPr>
   </w:style>
-  <w:style w:type="character" w:customStyle="1" w:styleId="6">
+  <w:style w:type="character" w:customStyle="1" w:styleId="a4">
     <w:name w:val="标题 字符"/>
-    <w:basedOn w:val="3"/>
-    <w:link w:val="2"/>
+    <w:basedOn w:val="a0"/>
+    <w:link w:val="a3"/>
+    <w:uiPriority w:val="10"/>
     <w:qFormat/>
-    <w:uiPriority w:val="10"/>
     <w:rPr>
-      <w:rFonts w:asciiTheme="majorHAnsi" w:hAnsiTheme="majorHAnsi" w:eastAsiaTheme="majorEastAsia" w:cstheme="majorBidi"/>
+      <w:rFonts w:asciiTheme="majorHAnsi" w:eastAsiaTheme="majorEastAsia" w:hAnsiTheme="majorHAnsi" w:cstheme="majorBidi"/>
       <w:b/>
       <w:bCs/>
       <w:sz w:val="32"/>
@@ -1649,6 +1900,7 @@
     </a:fmtScheme>
   </a:themeElements>
   <a:objectDefaults/>
+  <a:extraClrSchemeLst/>
 </a:theme>
 </file>
 
